--- a/deliveries/cases/FR/2.docx
+++ b/deliveries/cases/FR/2.docx
@@ -876,7 +876,7 @@
               <w:noProof/>
               <w:sz w:val="22"/>
               <w:szCs w:val="22"/>
-              <w:lang w:val="fr-BE" w:eastAsia="fr-BE"/>
+              <w:lang w:eastAsia="en-US"/>
             </w:rPr>
           </w:pPr>
           <w:r>
@@ -891,25 +891,168 @@
           <w:r>
             <w:fldChar w:fldCharType="separate"/>
           </w:r>
-          <w:hyperlink w:anchor="_Toc475541171" w:history="1">
+          <w:bookmarkStart w:id="8" w:name="_GoBack"/>
+          <w:bookmarkEnd w:id="8"/>
+          <w:r>
+            <w:rPr>
+              <w:rStyle w:val="Hyperlink"/>
+              <w:noProof/>
+            </w:rPr>
+            <w:fldChar w:fldCharType="begin"/>
+          </w:r>
+          <w:r>
+            <w:rPr>
+              <w:rStyle w:val="Hyperlink"/>
+              <w:noProof/>
+            </w:rPr>
+            <w:instrText xml:space="preserve"> </w:instrText>
+          </w:r>
+          <w:r>
+            <w:rPr>
+              <w:noProof/>
+            </w:rPr>
+            <w:instrText>HYPERLINK \l "_Toc511640678"</w:instrText>
+          </w:r>
+          <w:r>
+            <w:rPr>
+              <w:rStyle w:val="Hyperlink"/>
+              <w:noProof/>
+            </w:rPr>
+            <w:instrText xml:space="preserve"> </w:instrText>
+          </w:r>
+          <w:r>
+            <w:rPr>
+              <w:rStyle w:val="Hyperlink"/>
+              <w:noProof/>
+            </w:rPr>
+          </w:r>
+          <w:r>
+            <w:rPr>
+              <w:rStyle w:val="Hyperlink"/>
+              <w:noProof/>
+            </w:rPr>
+            <w:fldChar w:fldCharType="separate"/>
+          </w:r>
+          <w:r>
+            <w:rPr>
+              <w:rStyle w:val="Hyperlink"/>
+              <w:noProof/>
+              <w:lang w:val="fr-LU"/>
+            </w:rPr>
+            <w:t>1</w:t>
+          </w:r>
+          <w:r>
+            <w:rPr>
+              <w:rFonts w:asciiTheme="minorHAnsi" w:eastAsiaTheme="minorEastAsia" w:hAnsiTheme="minorHAnsi" w:cstheme="minorBidi"/>
+              <w:b w:val="0"/>
+              <w:bCs w:val="0"/>
+              <w:caps w:val="0"/>
+              <w:noProof/>
+              <w:sz w:val="22"/>
+              <w:szCs w:val="22"/>
+              <w:lang w:eastAsia="en-US"/>
+            </w:rPr>
+            <w:tab/>
+          </w:r>
+          <w:r>
+            <w:rPr>
+              <w:rStyle w:val="Hyperlink"/>
+              <w:noProof/>
+              <w:lang w:val="fr-LU"/>
+            </w:rPr>
+            <w:t>Introduction</w:t>
+          </w:r>
+          <w:r>
+            <w:rPr>
+              <w:noProof/>
+              <w:webHidden/>
+            </w:rPr>
+            <w:tab/>
+          </w:r>
+          <w:r>
+            <w:rPr>
+              <w:noProof/>
+              <w:webHidden/>
+            </w:rPr>
+            <w:fldChar w:fldCharType="begin"/>
+          </w:r>
+          <w:r>
+            <w:rPr>
+              <w:noProof/>
+              <w:webHidden/>
+            </w:rPr>
+            <w:instrText xml:space="preserve"> PAGEREF _Toc511640678 \h </w:instrText>
+          </w:r>
+          <w:r>
+            <w:rPr>
+              <w:noProof/>
+              <w:webHidden/>
+            </w:rPr>
+          </w:r>
+          <w:r>
+            <w:rPr>
+              <w:noProof/>
+              <w:webHidden/>
+            </w:rPr>
+            <w:fldChar w:fldCharType="separate"/>
+          </w:r>
+          <w:r>
+            <w:rPr>
+              <w:noProof/>
+              <w:webHidden/>
+            </w:rPr>
+            <w:t>3</w:t>
+          </w:r>
+          <w:r>
+            <w:rPr>
+              <w:noProof/>
+              <w:webHidden/>
+            </w:rPr>
+            <w:fldChar w:fldCharType="end"/>
+          </w:r>
+          <w:r>
+            <w:rPr>
+              <w:rStyle w:val="Hyperlink"/>
+              <w:noProof/>
+            </w:rPr>
+            <w:fldChar w:fldCharType="end"/>
+          </w:r>
+        </w:p>
+        <w:p>
+          <w:pPr>
+            <w:pStyle w:val="TOC2"/>
+            <w:tabs>
+              <w:tab w:val="left" w:pos="880"/>
+              <w:tab w:val="right" w:leader="dot" w:pos="9764"/>
+            </w:tabs>
+            <w:rPr>
+              <w:rFonts w:asciiTheme="minorHAnsi" w:eastAsiaTheme="minorEastAsia" w:hAnsiTheme="minorHAnsi" w:cstheme="minorBidi"/>
+              <w:smallCaps w:val="0"/>
+              <w:noProof/>
+              <w:sz w:val="22"/>
+              <w:szCs w:val="22"/>
+              <w:lang w:eastAsia="en-US"/>
+            </w:rPr>
+          </w:pPr>
+          <w:hyperlink w:anchor="_Toc511640679" w:history="1">
             <w:r>
               <w:rPr>
                 <w:rStyle w:val="Hyperlink"/>
                 <w:noProof/>
+                <w:snapToGrid w:val="0"/>
+                <w:w w:val="0"/>
                 <w:lang w:val="fr-LU"/>
               </w:rPr>
-              <w:t>1</w:t>
+              <w:t>1.1</w:t>
             </w:r>
             <w:r>
               <w:rPr>
                 <w:rFonts w:asciiTheme="minorHAnsi" w:eastAsiaTheme="minorEastAsia" w:hAnsiTheme="minorHAnsi" w:cstheme="minorBidi"/>
-                <w:b w:val="0"/>
-                <w:bCs w:val="0"/>
-                <w:caps w:val="0"/>
+                <w:smallCaps w:val="0"/>
                 <w:noProof/>
                 <w:sz w:val="22"/>
                 <w:szCs w:val="22"/>
-                <w:lang w:val="fr-BE" w:eastAsia="fr-BE"/>
+                <w:lang w:eastAsia="en-US"/>
               </w:rPr>
               <w:tab/>
             </w:r>
@@ -919,7 +1062,7 @@
                 <w:noProof/>
                 <w:lang w:val="fr-LU"/>
               </w:rPr>
-              <w:t>Introduction</w:t>
+              <w:t>Mise en contexte de l’analyse des risques</w:t>
             </w:r>
             <w:r>
               <w:rPr>
@@ -940,7 +1083,7 @@
                 <w:noProof/>
                 <w:webHidden/>
               </w:rPr>
-              <w:instrText xml:space="preserve"> PAGEREF _Toc475541171 \h </w:instrText>
+              <w:instrText xml:space="preserve"> PAGEREF _Toc511640679 \h </w:instrText>
             </w:r>
             <w:r>
               <w:rPr>
@@ -984,10 +1127,10 @@
               <w:noProof/>
               <w:sz w:val="22"/>
               <w:szCs w:val="22"/>
-              <w:lang w:val="fr-BE" w:eastAsia="fr-BE"/>
+              <w:lang w:eastAsia="en-US"/>
             </w:rPr>
           </w:pPr>
-          <w:hyperlink w:anchor="_Toc475541172" w:history="1">
+          <w:hyperlink w:anchor="_Toc511640680" w:history="1">
             <w:r>
               <w:rPr>
                 <w:rStyle w:val="Hyperlink"/>
@@ -996,7 +1139,7 @@
                 <w:w w:val="0"/>
                 <w:lang w:val="fr-LU"/>
               </w:rPr>
-              <w:t>1.1</w:t>
+              <w:t>1.2</w:t>
             </w:r>
             <w:r>
               <w:rPr>
@@ -1005,7 +1148,7 @@
                 <w:noProof/>
                 <w:sz w:val="22"/>
                 <w:szCs w:val="22"/>
-                <w:lang w:val="fr-BE" w:eastAsia="fr-BE"/>
+                <w:lang w:eastAsia="en-US"/>
               </w:rPr>
               <w:tab/>
             </w:r>
@@ -1015,7 +1158,7 @@
                 <w:noProof/>
                 <w:lang w:val="fr-LU"/>
               </w:rPr>
-              <w:t>Mise en contexte de l’analyse des risques</w:t>
+              <w:t>Objectifs du document</w:t>
             </w:r>
             <w:r>
               <w:rPr>
@@ -1036,7 +1179,7 @@
                 <w:noProof/>
                 <w:webHidden/>
               </w:rPr>
-              <w:instrText xml:space="preserve"> PAGEREF _Toc475541172 \h </w:instrText>
+              <w:instrText xml:space="preserve"> PAGEREF _Toc511640680 \h </w:instrText>
             </w:r>
             <w:r>
               <w:rPr>
@@ -1080,10 +1223,10 @@
               <w:noProof/>
               <w:sz w:val="22"/>
               <w:szCs w:val="22"/>
-              <w:lang w:val="fr-BE" w:eastAsia="fr-BE"/>
+              <w:lang w:eastAsia="en-US"/>
             </w:rPr>
           </w:pPr>
-          <w:hyperlink w:anchor="_Toc475541173" w:history="1">
+          <w:hyperlink w:anchor="_Toc511640681" w:history="1">
             <w:r>
               <w:rPr>
                 <w:rStyle w:val="Hyperlink"/>
@@ -1092,7 +1235,7 @@
                 <w:w w:val="0"/>
                 <w:lang w:val="fr-LU"/>
               </w:rPr>
-              <w:t>1.2</w:t>
+              <w:t>1.3</w:t>
             </w:r>
             <w:r>
               <w:rPr>
@@ -1101,7 +1244,7 @@
                 <w:noProof/>
                 <w:sz w:val="22"/>
                 <w:szCs w:val="22"/>
-                <w:lang w:val="fr-BE" w:eastAsia="fr-BE"/>
+                <w:lang w:eastAsia="en-US"/>
               </w:rPr>
               <w:tab/>
             </w:r>
@@ -1111,7 +1254,7 @@
                 <w:noProof/>
                 <w:lang w:val="fr-LU"/>
               </w:rPr>
-              <w:t>Objectifs du document</w:t>
+              <w:t>Acronymes/Glossaire</w:t>
             </w:r>
             <w:r>
               <w:rPr>
@@ -1132,7 +1275,7 @@
                 <w:noProof/>
                 <w:webHidden/>
               </w:rPr>
-              <w:instrText xml:space="preserve"> PAGEREF _Toc475541173 \h </w:instrText>
+              <w:instrText xml:space="preserve"> PAGEREF _Toc511640681 \h </w:instrText>
             </w:r>
             <w:r>
               <w:rPr>
@@ -1153,6 +1296,119 @@
                 <w:webHidden/>
               </w:rPr>
               <w:t>3</w:t>
+            </w:r>
+            <w:r>
+              <w:rPr>
+                <w:noProof/>
+                <w:webHidden/>
+              </w:rPr>
+              <w:fldChar w:fldCharType="end"/>
+            </w:r>
+          </w:hyperlink>
+        </w:p>
+        <w:p>
+          <w:pPr>
+            <w:pStyle w:val="TOC1"/>
+            <w:tabs>
+              <w:tab w:val="left" w:pos="440"/>
+              <w:tab w:val="right" w:leader="dot" w:pos="9764"/>
+            </w:tabs>
+            <w:rPr>
+              <w:rFonts w:asciiTheme="minorHAnsi" w:eastAsiaTheme="minorEastAsia" w:hAnsiTheme="minorHAnsi" w:cstheme="minorBidi"/>
+              <w:b w:val="0"/>
+              <w:bCs w:val="0"/>
+              <w:caps w:val="0"/>
+              <w:noProof/>
+              <w:sz w:val="22"/>
+              <w:szCs w:val="22"/>
+              <w:lang w:eastAsia="en-US"/>
+            </w:rPr>
+          </w:pPr>
+          <w:hyperlink w:anchor="_Toc511640682" w:history="1">
+            <w:r>
+              <w:rPr>
+                <w:rStyle w:val="Hyperlink"/>
+                <w:noProof/>
+                <w:lang w:val="fr-LU"/>
+              </w:rPr>
+              <w:t>2</w:t>
+            </w:r>
+            <w:r>
+              <w:rPr>
+                <w:rFonts w:asciiTheme="minorHAnsi" w:eastAsiaTheme="minorEastAsia" w:hAnsiTheme="minorHAnsi" w:cstheme="minorBidi"/>
+                <w:b w:val="0"/>
+                <w:bCs w:val="0"/>
+                <w:caps w:val="0"/>
+                <w:noProof/>
+                <w:sz w:val="22"/>
+                <w:szCs w:val="22"/>
+                <w:lang w:eastAsia="en-US"/>
+              </w:rPr>
+              <w:tab/>
+            </w:r>
+            <w:r>
+              <w:rPr>
+                <w:rStyle w:val="Hyperlink"/>
+                <w:noProof/>
+                <w:lang w:val="fr-LU"/>
+              </w:rPr>
+              <w:t>Modélisation</w:t>
+            </w:r>
+            <w:r>
+              <w:rPr>
+                <w:rStyle w:val="Hyperlink"/>
+                <w:noProof/>
+              </w:rPr>
+              <w:t xml:space="preserve"> </w:t>
+            </w:r>
+            <w:r>
+              <w:rPr>
+                <w:rStyle w:val="Hyperlink"/>
+                <w:noProof/>
+                <w:lang w:val="fr-LU"/>
+              </w:rPr>
+              <w:t>du contexte</w:t>
+            </w:r>
+            <w:r>
+              <w:rPr>
+                <w:noProof/>
+                <w:webHidden/>
+              </w:rPr>
+              <w:tab/>
+            </w:r>
+            <w:r>
+              <w:rPr>
+                <w:noProof/>
+                <w:webHidden/>
+              </w:rPr>
+              <w:fldChar w:fldCharType="begin"/>
+            </w:r>
+            <w:r>
+              <w:rPr>
+                <w:noProof/>
+                <w:webHidden/>
+              </w:rPr>
+              <w:instrText xml:space="preserve"> PAGEREF _Toc511640682 \h </w:instrText>
+            </w:r>
+            <w:r>
+              <w:rPr>
+                <w:noProof/>
+                <w:webHidden/>
+              </w:rPr>
+            </w:r>
+            <w:r>
+              <w:rPr>
+                <w:noProof/>
+                <w:webHidden/>
+              </w:rPr>
+              <w:fldChar w:fldCharType="separate"/>
+            </w:r>
+            <w:r>
+              <w:rPr>
+                <w:noProof/>
+                <w:webHidden/>
+              </w:rPr>
+              <w:t>4</w:t>
             </w:r>
             <w:r>
               <w:rPr>
@@ -1176,10 +1432,10 @@
               <w:noProof/>
               <w:sz w:val="22"/>
               <w:szCs w:val="22"/>
-              <w:lang w:val="fr-BE" w:eastAsia="fr-BE"/>
+              <w:lang w:eastAsia="en-US"/>
             </w:rPr>
           </w:pPr>
-          <w:hyperlink w:anchor="_Toc475541174" w:history="1">
+          <w:hyperlink w:anchor="_Toc511640683" w:history="1">
             <w:r>
               <w:rPr>
                 <w:rStyle w:val="Hyperlink"/>
@@ -1188,7 +1444,7 @@
                 <w:w w:val="0"/>
                 <w:lang w:val="fr-LU"/>
               </w:rPr>
-              <w:t>1.3</w:t>
+              <w:t>2.1</w:t>
             </w:r>
             <w:r>
               <w:rPr>
@@ -1197,7 +1453,7 @@
                 <w:noProof/>
                 <w:sz w:val="22"/>
                 <w:szCs w:val="22"/>
-                <w:lang w:val="fr-BE" w:eastAsia="fr-BE"/>
+                <w:lang w:eastAsia="en-US"/>
               </w:rPr>
               <w:tab/>
             </w:r>
@@ -1207,7 +1463,7 @@
                 <w:noProof/>
                 <w:lang w:val="fr-LU"/>
               </w:rPr>
-              <w:t>Acronymes/Glossaire</w:t>
+              <w:t>Identification des actifs</w:t>
             </w:r>
             <w:r>
               <w:rPr>
@@ -1228,120 +1484,7 @@
                 <w:noProof/>
                 <w:webHidden/>
               </w:rPr>
-              <w:instrText xml:space="preserve"> PAGEREF _Toc475541174 \h </w:instrText>
-            </w:r>
-            <w:r>
-              <w:rPr>
-                <w:noProof/>
-                <w:webHidden/>
-              </w:rPr>
-            </w:r>
-            <w:r>
-              <w:rPr>
-                <w:noProof/>
-                <w:webHidden/>
-              </w:rPr>
-              <w:fldChar w:fldCharType="separate"/>
-            </w:r>
-            <w:r>
-              <w:rPr>
-                <w:noProof/>
-                <w:webHidden/>
-              </w:rPr>
-              <w:t>3</w:t>
-            </w:r>
-            <w:r>
-              <w:rPr>
-                <w:noProof/>
-                <w:webHidden/>
-              </w:rPr>
-              <w:fldChar w:fldCharType="end"/>
-            </w:r>
-          </w:hyperlink>
-        </w:p>
-        <w:p>
-          <w:pPr>
-            <w:pStyle w:val="TOC1"/>
-            <w:tabs>
-              <w:tab w:val="left" w:pos="440"/>
-              <w:tab w:val="right" w:leader="dot" w:pos="9764"/>
-            </w:tabs>
-            <w:rPr>
-              <w:rFonts w:asciiTheme="minorHAnsi" w:eastAsiaTheme="minorEastAsia" w:hAnsiTheme="minorHAnsi" w:cstheme="minorBidi"/>
-              <w:b w:val="0"/>
-              <w:bCs w:val="0"/>
-              <w:caps w:val="0"/>
-              <w:noProof/>
-              <w:sz w:val="22"/>
-              <w:szCs w:val="22"/>
-              <w:lang w:val="fr-BE" w:eastAsia="fr-BE"/>
-            </w:rPr>
-          </w:pPr>
-          <w:hyperlink w:anchor="_Toc475541175" w:history="1">
-            <w:r>
-              <w:rPr>
-                <w:rStyle w:val="Hyperlink"/>
-                <w:noProof/>
-                <w:lang w:val="fr-LU"/>
-              </w:rPr>
-              <w:t>2</w:t>
-            </w:r>
-            <w:r>
-              <w:rPr>
-                <w:rFonts w:asciiTheme="minorHAnsi" w:eastAsiaTheme="minorEastAsia" w:hAnsiTheme="minorHAnsi" w:cstheme="minorBidi"/>
-                <w:b w:val="0"/>
-                <w:bCs w:val="0"/>
-                <w:caps w:val="0"/>
-                <w:noProof/>
-                <w:sz w:val="22"/>
-                <w:szCs w:val="22"/>
-                <w:lang w:val="fr-BE" w:eastAsia="fr-BE"/>
-              </w:rPr>
-              <w:tab/>
-            </w:r>
-            <w:r>
-              <w:rPr>
-                <w:rStyle w:val="Hyperlink"/>
-                <w:noProof/>
-                <w:lang w:val="fr-LU"/>
-              </w:rPr>
-              <w:t>Modélisation</w:t>
-            </w:r>
-            <w:r>
-              <w:rPr>
-                <w:rStyle w:val="Hyperlink"/>
-                <w:noProof/>
-              </w:rPr>
-              <w:t xml:space="preserve"> </w:t>
-            </w:r>
-            <w:r>
-              <w:rPr>
-                <w:rStyle w:val="Hyperlink"/>
-                <w:noProof/>
-                <w:lang w:val="fr-LU"/>
-              </w:rPr>
-              <w:t>du contexte</w:t>
-            </w:r>
-            <w:r>
-              <w:rPr>
-                <w:noProof/>
-                <w:webHidden/>
-              </w:rPr>
-              <w:tab/>
-            </w:r>
-            <w:r>
-              <w:rPr>
-                <w:noProof/>
-                <w:webHidden/>
-              </w:rPr>
-              <w:fldChar w:fldCharType="begin"/>
-            </w:r>
-            <w:r>
-              <w:rPr>
-                <w:noProof/>
-                <w:webHidden/>
-              </w:rPr>
-              <w:instrText xml:space="preserve"> PAGEREF _Toc475541175 \h </w:instrText>
+              <w:instrText xml:space="preserve"> PAGEREF _Toc511640683 \h </w:instrText>
             </w:r>
             <w:r>
               <w:rPr>
@@ -1385,19 +1528,19 @@
               <w:noProof/>
               <w:sz w:val="22"/>
               <w:szCs w:val="22"/>
-              <w:lang w:val="fr-BE" w:eastAsia="fr-BE"/>
+              <w:lang w:eastAsia="en-US"/>
             </w:rPr>
           </w:pPr>
-          <w:hyperlink w:anchor="_Toc475541176" w:history="1">
+          <w:hyperlink w:anchor="_Toc511640684" w:history="1">
             <w:r>
               <w:rPr>
                 <w:rStyle w:val="Hyperlink"/>
                 <w:noProof/>
                 <w:snapToGrid w:val="0"/>
                 <w:w w:val="0"/>
-                <w:lang w:val="fr-LU"/>
-              </w:rPr>
-              <w:t>2.1</w:t>
+                <w:lang w:val="fr-BE"/>
+              </w:rPr>
+              <w:t>2.2</w:t>
             </w:r>
             <w:r>
               <w:rPr>
@@ -1406,7 +1549,7 @@
                 <w:noProof/>
                 <w:sz w:val="22"/>
                 <w:szCs w:val="22"/>
-                <w:lang w:val="fr-BE" w:eastAsia="fr-BE"/>
+                <w:lang w:eastAsia="en-US"/>
               </w:rPr>
               <w:tab/>
             </w:r>
@@ -1416,7 +1559,7 @@
                 <w:noProof/>
                 <w:lang w:val="fr-LU"/>
               </w:rPr>
-              <w:t>Identification des actifs</w:t>
+              <w:t>Identification des vulnérabilités</w:t>
             </w:r>
             <w:r>
               <w:rPr>
@@ -1437,7 +1580,7 @@
                 <w:noProof/>
                 <w:webHidden/>
               </w:rPr>
-              <w:instrText xml:space="preserve"> PAGEREF _Toc475541176 \h </w:instrText>
+              <w:instrText xml:space="preserve"> PAGEREF _Toc511640684 \h </w:instrText>
             </w:r>
             <w:r>
               <w:rPr>
@@ -1481,106 +1624,10 @@
               <w:noProof/>
               <w:sz w:val="22"/>
               <w:szCs w:val="22"/>
-              <w:lang w:val="fr-BE" w:eastAsia="fr-BE"/>
+              <w:lang w:eastAsia="en-US"/>
             </w:rPr>
           </w:pPr>
-          <w:hyperlink w:anchor="_Toc475541177" w:history="1">
-            <w:r>
-              <w:rPr>
-                <w:rStyle w:val="Hyperlink"/>
-                <w:noProof/>
-                <w:snapToGrid w:val="0"/>
-                <w:w w:val="0"/>
-                <w:lang w:val="fr-BE"/>
-              </w:rPr>
-              <w:t>2.2</w:t>
-            </w:r>
-            <w:r>
-              <w:rPr>
-                <w:rFonts w:asciiTheme="minorHAnsi" w:eastAsiaTheme="minorEastAsia" w:hAnsiTheme="minorHAnsi" w:cstheme="minorBidi"/>
-                <w:smallCaps w:val="0"/>
-                <w:noProof/>
-                <w:sz w:val="22"/>
-                <w:szCs w:val="22"/>
-                <w:lang w:val="fr-BE" w:eastAsia="fr-BE"/>
-              </w:rPr>
-              <w:tab/>
-            </w:r>
-            <w:r>
-              <w:rPr>
-                <w:rStyle w:val="Hyperlink"/>
-                <w:noProof/>
-                <w:lang w:val="fr-LU"/>
-              </w:rPr>
-              <w:t>Identification des vulnérabilités</w:t>
-            </w:r>
-            <w:r>
-              <w:rPr>
-                <w:noProof/>
-                <w:webHidden/>
-              </w:rPr>
-              <w:tab/>
-            </w:r>
-            <w:r>
-              <w:rPr>
-                <w:noProof/>
-                <w:webHidden/>
-              </w:rPr>
-              <w:fldChar w:fldCharType="begin"/>
-            </w:r>
-            <w:r>
-              <w:rPr>
-                <w:noProof/>
-                <w:webHidden/>
-              </w:rPr>
-              <w:instrText xml:space="preserve"> PAGEREF _Toc475541177 \h </w:instrText>
-            </w:r>
-            <w:r>
-              <w:rPr>
-                <w:noProof/>
-                <w:webHidden/>
-              </w:rPr>
-            </w:r>
-            <w:r>
-              <w:rPr>
-                <w:noProof/>
-                <w:webHidden/>
-              </w:rPr>
-              <w:fldChar w:fldCharType="separate"/>
-            </w:r>
-            <w:r>
-              <w:rPr>
-                <w:noProof/>
-                <w:webHidden/>
-              </w:rPr>
-              <w:t>4</w:t>
-            </w:r>
-            <w:r>
-              <w:rPr>
-                <w:noProof/>
-                <w:webHidden/>
-              </w:rPr>
-              <w:fldChar w:fldCharType="end"/>
-            </w:r>
-          </w:hyperlink>
-        </w:p>
-        <w:p>
-          <w:pPr>
-            <w:pStyle w:val="TOC2"/>
-            <w:tabs>
-              <w:tab w:val="left" w:pos="880"/>
-              <w:tab w:val="right" w:leader="dot" w:pos="9764"/>
-            </w:tabs>
-            <w:rPr>
-              <w:rFonts w:asciiTheme="minorHAnsi" w:eastAsiaTheme="minorEastAsia" w:hAnsiTheme="minorHAnsi" w:cstheme="minorBidi"/>
-              <w:smallCaps w:val="0"/>
-              <w:noProof/>
-              <w:sz w:val="22"/>
-              <w:szCs w:val="22"/>
-              <w:lang w:val="fr-BE" w:eastAsia="fr-BE"/>
-            </w:rPr>
-          </w:pPr>
-          <w:hyperlink w:anchor="_Toc475541178" w:history="1">
+          <w:hyperlink w:anchor="_Toc511640685" w:history="1">
             <w:r>
               <w:rPr>
                 <w:rStyle w:val="Hyperlink"/>
@@ -1598,7 +1645,7 @@
                 <w:noProof/>
                 <w:sz w:val="22"/>
                 <w:szCs w:val="22"/>
-                <w:lang w:val="fr-BE" w:eastAsia="fr-BE"/>
+                <w:lang w:eastAsia="en-US"/>
               </w:rPr>
               <w:tab/>
             </w:r>
@@ -1629,7 +1676,7 @@
                 <w:noProof/>
                 <w:webHidden/>
               </w:rPr>
-              <w:instrText xml:space="preserve"> PAGEREF _Toc475541178 \h </w:instrText>
+              <w:instrText xml:space="preserve"> PAGEREF _Toc511640685 \h </w:instrText>
             </w:r>
             <w:r>
               <w:rPr>
@@ -1674,10 +1721,10 @@
               <w:noProof/>
               <w:sz w:val="22"/>
               <w:szCs w:val="22"/>
-              <w:lang w:val="fr-BE" w:eastAsia="fr-BE"/>
+              <w:lang w:eastAsia="en-US"/>
             </w:rPr>
           </w:pPr>
-          <w:hyperlink w:anchor="_Toc475541179" w:history="1">
+          <w:hyperlink w:anchor="_Toc511640686" w:history="1">
             <w:r>
               <w:rPr>
                 <w:rStyle w:val="Hyperlink"/>
@@ -1705,7 +1752,7 @@
                 <w:noProof/>
                 <w:webHidden/>
               </w:rPr>
-              <w:instrText xml:space="preserve"> PAGEREF _Toc475541179 \h </w:instrText>
+              <w:instrText xml:space="preserve"> PAGEREF _Toc511640686 \h </w:instrText>
             </w:r>
             <w:r>
               <w:rPr>
@@ -1857,8 +1904,6 @@
       <w:r>
         <w:br w:type="page"/>
       </w:r>
-      <w:bookmarkStart w:id="8" w:name="_GoBack"/>
-      <w:bookmarkEnd w:id="8"/>
     </w:p>
     <w:p>
       <w:pPr>
@@ -1871,7 +1916,7 @@
           <w:lang w:val="fr-LU"/>
         </w:rPr>
       </w:pPr>
-      <w:bookmarkStart w:id="9" w:name="_Toc475541171"/>
+      <w:bookmarkStart w:id="9" w:name="_Toc511640678"/>
       <w:r>
         <w:rPr>
           <w:lang w:val="fr-LU"/>
@@ -1892,7 +1937,7 @@
           <w:lang w:val="fr-LU"/>
         </w:rPr>
       </w:pPr>
-      <w:bookmarkStart w:id="10" w:name="_Toc475541172"/>
+      <w:bookmarkStart w:id="10" w:name="_Toc511640679"/>
       <w:r>
         <w:rPr>
           <w:lang w:val="fr-LU"/>
@@ -1937,7 +1982,7 @@
           <w:lang w:val="fr-LU"/>
         </w:rPr>
       </w:pPr>
-      <w:bookmarkStart w:id="11" w:name="_Toc475541173"/>
+      <w:bookmarkStart w:id="11" w:name="_Toc511640680"/>
       <w:r>
         <w:rPr>
           <w:lang w:val="fr-LU"/>
@@ -1983,7 +2028,7 @@
           <w:lang w:val="fr-LU"/>
         </w:rPr>
       </w:pPr>
-      <w:bookmarkStart w:id="12" w:name="_Toc475541174"/>
+      <w:bookmarkStart w:id="12" w:name="_Toc511640681"/>
       <w:r>
         <w:rPr>
           <w:lang w:val="fr-LU"/>
@@ -2204,7 +2249,7 @@
           <w:lang w:val="fr-LU"/>
         </w:rPr>
       </w:pPr>
-      <w:bookmarkStart w:id="13" w:name="_Toc475541175"/>
+      <w:bookmarkStart w:id="13" w:name="_Toc511640682"/>
       <w:r>
         <w:rPr>
           <w:lang w:val="fr-LU"/>
@@ -2234,7 +2279,7 @@
           <w:lang w:val="fr-LU"/>
         </w:rPr>
       </w:pPr>
-      <w:bookmarkStart w:id="14" w:name="_Toc475541176"/>
+      <w:bookmarkStart w:id="14" w:name="_Toc511640683"/>
       <w:r>
         <w:rPr>
           <w:lang w:val="fr-LU"/>
@@ -2273,7 +2318,7 @@
           <w:lang w:val="fr-BE"/>
         </w:rPr>
       </w:pPr>
-      <w:bookmarkStart w:id="15" w:name="_Toc475541177"/>
+      <w:bookmarkStart w:id="15" w:name="_Toc511640684"/>
       <w:r>
         <w:rPr>
           <w:lang w:val="fr-LU"/>
@@ -2349,7 +2394,7 @@
           <w:lang w:val="fr-LU"/>
         </w:rPr>
       </w:pPr>
-      <w:bookmarkStart w:id="16" w:name="_Toc475541178"/>
+      <w:bookmarkStart w:id="16" w:name="_Toc511640685"/>
       <w:r>
         <w:rPr>
           <w:lang w:val="fr-LU"/>
@@ -2451,7 +2496,7 @@
           <w:lang w:val="fr-LU"/>
         </w:rPr>
       </w:pPr>
-      <w:bookmarkStart w:id="17" w:name="_Toc475541179"/>
+      <w:bookmarkStart w:id="17" w:name="_Toc511640686"/>
       <w:r>
         <w:rPr>
           <w:lang w:val="fr-LU"/>

--- a/deliveries/cases/FR/2.docx
+++ b/deliveries/cases/FR/2.docx
@@ -891,132 +891,85 @@
           <w:r>
             <w:fldChar w:fldCharType="separate"/>
           </w:r>
-          <w:bookmarkStart w:id="8" w:name="_GoBack"/>
-          <w:bookmarkEnd w:id="8"/>
-          <w:r>
-            <w:rPr>
-              <w:rStyle w:val="Hyperlink"/>
-              <w:noProof/>
-            </w:rPr>
-            <w:fldChar w:fldCharType="begin"/>
-          </w:r>
-          <w:r>
-            <w:rPr>
-              <w:rStyle w:val="Hyperlink"/>
-              <w:noProof/>
-            </w:rPr>
-            <w:instrText xml:space="preserve"> </w:instrText>
-          </w:r>
-          <w:r>
-            <w:rPr>
-              <w:noProof/>
-            </w:rPr>
-            <w:instrText>HYPERLINK \l "_Toc511640678"</w:instrText>
-          </w:r>
-          <w:r>
-            <w:rPr>
-              <w:rStyle w:val="Hyperlink"/>
-              <w:noProof/>
-            </w:rPr>
-            <w:instrText xml:space="preserve"> </w:instrText>
-          </w:r>
-          <w:r>
-            <w:rPr>
-              <w:rStyle w:val="Hyperlink"/>
-              <w:noProof/>
-            </w:rPr>
-          </w:r>
-          <w:r>
-            <w:rPr>
-              <w:rStyle w:val="Hyperlink"/>
-              <w:noProof/>
-            </w:rPr>
-            <w:fldChar w:fldCharType="separate"/>
-          </w:r>
-          <w:r>
-            <w:rPr>
-              <w:rStyle w:val="Hyperlink"/>
-              <w:noProof/>
-              <w:lang w:val="fr-LU"/>
-            </w:rPr>
-            <w:t>1</w:t>
-          </w:r>
-          <w:r>
-            <w:rPr>
-              <w:rFonts w:asciiTheme="minorHAnsi" w:eastAsiaTheme="minorEastAsia" w:hAnsiTheme="minorHAnsi" w:cstheme="minorBidi"/>
-              <w:b w:val="0"/>
-              <w:bCs w:val="0"/>
-              <w:caps w:val="0"/>
-              <w:noProof/>
-              <w:sz w:val="22"/>
-              <w:szCs w:val="22"/>
-              <w:lang w:eastAsia="en-US"/>
-            </w:rPr>
-            <w:tab/>
-          </w:r>
-          <w:r>
-            <w:rPr>
-              <w:rStyle w:val="Hyperlink"/>
-              <w:noProof/>
-              <w:lang w:val="fr-LU"/>
-            </w:rPr>
-            <w:t>Introduction</w:t>
-          </w:r>
-          <w:r>
-            <w:rPr>
-              <w:noProof/>
-              <w:webHidden/>
-            </w:rPr>
-            <w:tab/>
-          </w:r>
-          <w:r>
-            <w:rPr>
-              <w:noProof/>
-              <w:webHidden/>
-            </w:rPr>
-            <w:fldChar w:fldCharType="begin"/>
-          </w:r>
-          <w:r>
-            <w:rPr>
-              <w:noProof/>
-              <w:webHidden/>
-            </w:rPr>
-            <w:instrText xml:space="preserve"> PAGEREF _Toc511640678 \h </w:instrText>
-          </w:r>
-          <w:r>
-            <w:rPr>
-              <w:noProof/>
-              <w:webHidden/>
-            </w:rPr>
-          </w:r>
-          <w:r>
-            <w:rPr>
-              <w:noProof/>
-              <w:webHidden/>
-            </w:rPr>
-            <w:fldChar w:fldCharType="separate"/>
-          </w:r>
-          <w:r>
-            <w:rPr>
-              <w:noProof/>
-              <w:webHidden/>
-            </w:rPr>
-            <w:t>3</w:t>
-          </w:r>
-          <w:r>
-            <w:rPr>
-              <w:noProof/>
-              <w:webHidden/>
-            </w:rPr>
-            <w:fldChar w:fldCharType="end"/>
-          </w:r>
-          <w:r>
-            <w:rPr>
-              <w:rStyle w:val="Hyperlink"/>
-              <w:noProof/>
-            </w:rPr>
-            <w:fldChar w:fldCharType="end"/>
-          </w:r>
+          <w:hyperlink w:anchor="_Toc511640678" w:history="1">
+            <w:r>
+              <w:rPr>
+                <w:rStyle w:val="Hyperlink"/>
+                <w:noProof/>
+                <w:lang w:val="fr-LU"/>
+              </w:rPr>
+              <w:t>1</w:t>
+            </w:r>
+            <w:r>
+              <w:rPr>
+                <w:rFonts w:asciiTheme="minorHAnsi" w:eastAsiaTheme="minorEastAsia" w:hAnsiTheme="minorHAnsi" w:cstheme="minorBidi"/>
+                <w:b w:val="0"/>
+                <w:bCs w:val="0"/>
+                <w:caps w:val="0"/>
+                <w:noProof/>
+                <w:sz w:val="22"/>
+                <w:szCs w:val="22"/>
+                <w:lang w:eastAsia="en-US"/>
+              </w:rPr>
+              <w:tab/>
+            </w:r>
+            <w:r>
+              <w:rPr>
+                <w:rStyle w:val="Hyperlink"/>
+                <w:noProof/>
+                <w:lang w:val="fr-LU"/>
+              </w:rPr>
+              <w:t>Introduction</w:t>
+            </w:r>
+            <w:r>
+              <w:rPr>
+                <w:noProof/>
+                <w:webHidden/>
+              </w:rPr>
+              <w:tab/>
+            </w:r>
+            <w:r>
+              <w:rPr>
+                <w:noProof/>
+                <w:webHidden/>
+              </w:rPr>
+              <w:fldChar w:fldCharType="begin"/>
+            </w:r>
+            <w:r>
+              <w:rPr>
+                <w:noProof/>
+                <w:webHidden/>
+              </w:rPr>
+              <w:instrText xml:space="preserve"> PAGEREF _Toc511640678 \h </w:instrText>
+            </w:r>
+            <w:r>
+              <w:rPr>
+                <w:noProof/>
+                <w:webHidden/>
+              </w:rPr>
+            </w:r>
+            <w:r>
+              <w:rPr>
+                <w:noProof/>
+                <w:webHidden/>
+              </w:rPr>
+              <w:fldChar w:fldCharType="separate"/>
+            </w:r>
+            <w:r>
+              <w:rPr>
+                <w:noProof/>
+                <w:webHidden/>
+              </w:rPr>
+              <w:t>3</w:t>
+            </w:r>
+            <w:r>
+              <w:rPr>
+                <w:noProof/>
+                <w:webHidden/>
+              </w:rPr>
+              <w:fldChar w:fldCharType="end"/>
+            </w:r>
+          </w:hyperlink>
         </w:p>
         <w:p>
           <w:pPr>
@@ -1916,7 +1869,7 @@
           <w:lang w:val="fr-LU"/>
         </w:rPr>
       </w:pPr>
-      <w:bookmarkStart w:id="9" w:name="_Toc511640678"/>
+      <w:bookmarkStart w:id="8" w:name="_Toc511640678"/>
       <w:r>
         <w:rPr>
           <w:lang w:val="fr-LU"/>
@@ -1924,7 +1877,7 @@
         <w:lastRenderedPageBreak/>
         <w:t>Introduction</w:t>
       </w:r>
-      <w:bookmarkEnd w:id="9"/>
+      <w:bookmarkEnd w:id="8"/>
     </w:p>
     <w:p>
       <w:pPr>
@@ -1937,7 +1890,7 @@
           <w:lang w:val="fr-LU"/>
         </w:rPr>
       </w:pPr>
-      <w:bookmarkStart w:id="10" w:name="_Toc511640679"/>
+      <w:bookmarkStart w:id="9" w:name="_Toc511640679"/>
       <w:r>
         <w:rPr>
           <w:lang w:val="fr-LU"/>
@@ -1956,7 +1909,7 @@
         </w:rPr>
         <w:t xml:space="preserve"> de l’analyse des risques</w:t>
       </w:r>
-      <w:bookmarkEnd w:id="10"/>
+      <w:bookmarkEnd w:id="9"/>
     </w:p>
     <w:p>
       <w:pPr>
@@ -1982,14 +1935,14 @@
           <w:lang w:val="fr-LU"/>
         </w:rPr>
       </w:pPr>
-      <w:bookmarkStart w:id="11" w:name="_Toc511640680"/>
+      <w:bookmarkStart w:id="10" w:name="_Toc511640680"/>
       <w:r>
         <w:rPr>
           <w:lang w:val="fr-LU"/>
         </w:rPr>
         <w:t>Objectifs du document</w:t>
       </w:r>
-      <w:bookmarkEnd w:id="11"/>
+      <w:bookmarkEnd w:id="10"/>
     </w:p>
     <w:p>
       <w:pPr>
@@ -2028,7 +1981,7 @@
           <w:lang w:val="fr-LU"/>
         </w:rPr>
       </w:pPr>
-      <w:bookmarkStart w:id="12" w:name="_Toc511640681"/>
+      <w:bookmarkStart w:id="11" w:name="_Toc511640681"/>
       <w:r>
         <w:rPr>
           <w:lang w:val="fr-LU"/>
@@ -2041,7 +1994,7 @@
         </w:rPr>
         <w:t>Glossaire</w:t>
       </w:r>
-      <w:bookmarkEnd w:id="12"/>
+      <w:bookmarkEnd w:id="11"/>
     </w:p>
     <w:p>
       <w:pPr>
@@ -2249,7 +2202,7 @@
           <w:lang w:val="fr-LU"/>
         </w:rPr>
       </w:pPr>
-      <w:bookmarkStart w:id="13" w:name="_Toc511640682"/>
+      <w:bookmarkStart w:id="12" w:name="_Toc511640682"/>
       <w:r>
         <w:rPr>
           <w:lang w:val="fr-LU"/>
@@ -2266,7 +2219,7 @@
         </w:rPr>
         <w:t>du contexte</w:t>
       </w:r>
-      <w:bookmarkEnd w:id="13"/>
+      <w:bookmarkEnd w:id="12"/>
     </w:p>
     <w:p>
       <w:pPr>
@@ -2279,14 +2232,14 @@
           <w:lang w:val="fr-LU"/>
         </w:rPr>
       </w:pPr>
-      <w:bookmarkStart w:id="14" w:name="_Toc511640683"/>
+      <w:bookmarkStart w:id="13" w:name="_Toc511640683"/>
       <w:r>
         <w:rPr>
           <w:lang w:val="fr-LU"/>
         </w:rPr>
         <w:t>Identification des actifs</w:t>
       </w:r>
-      <w:bookmarkEnd w:id="14"/>
+      <w:bookmarkEnd w:id="13"/>
       <w:r>
         <w:rPr>
           <w:lang w:val="fr-LU"/>
@@ -2318,7 +2271,7 @@
           <w:lang w:val="fr-BE"/>
         </w:rPr>
       </w:pPr>
-      <w:bookmarkStart w:id="15" w:name="_Toc511640684"/>
+      <w:bookmarkStart w:id="14" w:name="_Toc511640684"/>
       <w:r>
         <w:rPr>
           <w:lang w:val="fr-LU"/>
@@ -2331,7 +2284,7 @@
         </w:rPr>
         <w:t>des vulnérabilités</w:t>
       </w:r>
-      <w:bookmarkEnd w:id="15"/>
+      <w:bookmarkEnd w:id="14"/>
       <w:r>
         <w:rPr>
           <w:lang w:val="fr-LU"/>
@@ -2394,7 +2347,7 @@
           <w:lang w:val="fr-LU"/>
         </w:rPr>
       </w:pPr>
-      <w:bookmarkStart w:id="16" w:name="_Toc511640685"/>
+      <w:bookmarkStart w:id="15" w:name="_Toc511640685"/>
       <w:r>
         <w:rPr>
           <w:lang w:val="fr-LU"/>
@@ -2406,127 +2359,127 @@
           <w:lang w:val="fr-LU"/>
         </w:rPr>
         <w:t>conséquences</w:t>
+      </w:r>
+      <w:bookmarkEnd w:id="15"/>
+    </w:p>
+    <w:p>
+      <w:pPr>
+        <w:spacing w:after="0"/>
+        <w:rPr>
+          <w:color w:val="000000" w:themeColor="text1"/>
+          <w:lang w:val="fr-LU"/>
+        </w:rPr>
+      </w:pPr>
+      <w:r>
+        <w:rPr>
+          <w:color w:val="000000" w:themeColor="text1"/>
+          <w:lang w:val="fr-LU"/>
+        </w:rPr>
+        <w:t>La table ci-dessous représente la table des impacts pour le</w:t>
+      </w:r>
+      <w:r>
+        <w:rPr>
+          <w:color w:val="000000" w:themeColor="text1"/>
+          <w:lang w:val="fr-LU"/>
+        </w:rPr>
+        <w:t xml:space="preserve">s actifs essentiels de </w:t>
+      </w:r>
+      <w:r>
+        <w:rPr>
+          <w:color w:val="000000" w:themeColor="text1"/>
+          <w:lang w:val="fr-LU"/>
+        </w:rPr>
+        <w:t>${COMPANY}</w:t>
+      </w:r>
+      <w:r>
+        <w:rPr>
+          <w:color w:val="000000" w:themeColor="text1"/>
+          <w:lang w:val="fr-LU"/>
+        </w:rPr>
+        <w:t xml:space="preserve">. Pour un gain de temps, tous les actifs secondaires qui entreront dans la modélisation des actifs essentiels vont hériter de ces impacts par défauts, mais pourront être </w:t>
+      </w:r>
+      <w:r>
+        <w:rPr>
+          <w:color w:val="000000" w:themeColor="text1"/>
+          <w:lang w:val="fr-LU"/>
+        </w:rPr>
+        <w:t>r</w:t>
+      </w:r>
+      <w:r>
+        <w:rPr>
+          <w:color w:val="000000" w:themeColor="text1"/>
+          <w:lang w:val="fr-LU"/>
+        </w:rPr>
+        <w:t>affinés manuellement.</w:t>
+      </w:r>
+    </w:p>
+    <w:p>
+      <w:pPr>
+        <w:spacing w:after="0"/>
+        <w:rPr>
+          <w:color w:val="000000" w:themeColor="text1"/>
+          <w:lang w:val="fr-LU"/>
+        </w:rPr>
+      </w:pPr>
+    </w:p>
+    <w:p>
+      <w:pPr>
+        <w:spacing w:after="0"/>
+        <w:rPr>
+          <w:lang w:val="fr-LU"/>
+        </w:rPr>
+      </w:pPr>
+      <w:r>
+        <w:rPr>
+          <w:lang w:val="fr-LU"/>
+        </w:rPr>
+        <w:t>${IMPACTS_APPRECIATION}</w:t>
+      </w:r>
+      <w:r>
+        <w:rPr>
+          <w:lang w:val="fr-LU"/>
+        </w:rPr>
+        <w:br w:type="page"/>
+      </w:r>
+    </w:p>
+    <w:p>
+      <w:pPr>
+        <w:pStyle w:val="Heading1"/>
+        <w:rPr>
+          <w:lang w:val="fr-LU"/>
+        </w:rPr>
+      </w:pPr>
+      <w:bookmarkStart w:id="16" w:name="_Toc511640686"/>
+      <w:r>
+        <w:rPr>
+          <w:lang w:val="fr-LU"/>
+        </w:rPr>
+        <w:lastRenderedPageBreak/>
+        <w:t>Annexe A</w:t>
+      </w:r>
+      <w:r>
+        <w:rPr>
+          <w:lang w:val="fr-LU"/>
+        </w:rPr>
+        <w:t> : Interview et c</w:t>
+      </w:r>
+      <w:r>
+        <w:rPr>
+          <w:lang w:val="fr-LU"/>
+        </w:rPr>
+        <w:t>ollecte de l’information</w:t>
       </w:r>
       <w:bookmarkEnd w:id="16"/>
     </w:p>
     <w:p>
       <w:pPr>
-        <w:spacing w:after="0"/>
-        <w:rPr>
-          <w:color w:val="000000" w:themeColor="text1"/>
-          <w:lang w:val="fr-LU"/>
-        </w:rPr>
-      </w:pPr>
-      <w:r>
-        <w:rPr>
-          <w:color w:val="000000" w:themeColor="text1"/>
-          <w:lang w:val="fr-LU"/>
-        </w:rPr>
-        <w:t>La table ci-dessous représente la table des impacts pour le</w:t>
-      </w:r>
-      <w:r>
-        <w:rPr>
-          <w:color w:val="000000" w:themeColor="text1"/>
-          <w:lang w:val="fr-LU"/>
-        </w:rPr>
-        <w:t xml:space="preserve">s actifs essentiels de </w:t>
-      </w:r>
-      <w:r>
-        <w:rPr>
-          <w:color w:val="000000" w:themeColor="text1"/>
-          <w:lang w:val="fr-LU"/>
-        </w:rPr>
-        <w:t>${COMPANY}</w:t>
-      </w:r>
-      <w:r>
-        <w:rPr>
-          <w:color w:val="000000" w:themeColor="text1"/>
-          <w:lang w:val="fr-LU"/>
-        </w:rPr>
-        <w:t xml:space="preserve">. Pour un gain de temps, tous les actifs secondaires qui entreront dans la modélisation des actifs essentiels vont hériter de ces impacts par défauts, mais pourront être </w:t>
-      </w:r>
-      <w:r>
-        <w:rPr>
-          <w:color w:val="000000" w:themeColor="text1"/>
-          <w:lang w:val="fr-LU"/>
-        </w:rPr>
-        <w:t>r</w:t>
-      </w:r>
-      <w:r>
-        <w:rPr>
-          <w:color w:val="000000" w:themeColor="text1"/>
-          <w:lang w:val="fr-LU"/>
-        </w:rPr>
-        <w:t>affinés manuellement.</w:t>
-      </w:r>
+        <w:rPr>
+          <w:lang w:val="fr-LU"/>
+        </w:rPr>
+      </w:pPr>
     </w:p>
     <w:p>
       <w:pPr>
-        <w:spacing w:after="0"/>
-        <w:rPr>
-          <w:color w:val="000000" w:themeColor="text1"/>
-          <w:lang w:val="fr-LU"/>
-        </w:rPr>
-      </w:pPr>
-    </w:p>
-    <w:p>
-      <w:pPr>
-        <w:spacing w:after="0"/>
-        <w:rPr>
-          <w:lang w:val="fr-LU"/>
-        </w:rPr>
-      </w:pPr>
-      <w:r>
-        <w:rPr>
-          <w:lang w:val="fr-LU"/>
-        </w:rPr>
-        <w:t>${IMPACTS_APPRECIATION}</w:t>
-      </w:r>
-      <w:r>
-        <w:rPr>
-          <w:lang w:val="fr-LU"/>
-        </w:rPr>
-        <w:br w:type="page"/>
-      </w:r>
-    </w:p>
-    <w:p>
-      <w:pPr>
-        <w:pStyle w:val="Heading1"/>
-        <w:rPr>
-          <w:lang w:val="fr-LU"/>
-        </w:rPr>
-      </w:pPr>
-      <w:bookmarkStart w:id="17" w:name="_Toc511640686"/>
-      <w:r>
-        <w:rPr>
-          <w:lang w:val="fr-LU"/>
-        </w:rPr>
-        <w:lastRenderedPageBreak/>
-        <w:t>Annexe A</w:t>
-      </w:r>
-      <w:r>
-        <w:rPr>
-          <w:lang w:val="fr-LU"/>
-        </w:rPr>
-        <w:t> : Interview et c</w:t>
-      </w:r>
-      <w:r>
-        <w:rPr>
-          <w:lang w:val="fr-LU"/>
-        </w:rPr>
-        <w:t>ollecte de l’information</w:t>
-      </w:r>
-      <w:bookmarkEnd w:id="17"/>
-    </w:p>
-    <w:p>
-      <w:pPr>
-        <w:rPr>
-          <w:lang w:val="fr-LU"/>
-        </w:rPr>
-      </w:pPr>
-    </w:p>
-    <w:p>
-      <w:pPr>
         <w:jc w:val="left"/>
         <w:rPr>
           <w:lang w:val="fr-BE"/>
@@ -2540,8 +2493,12 @@
       </w:r>
     </w:p>
     <w:sectPr>
-      <w:headerReference w:type="default" r:id="rId8"/>
-      <w:footerReference w:type="default" r:id="rId9"/>
+      <w:headerReference w:type="even" r:id="rId8"/>
+      <w:headerReference w:type="default" r:id="rId9"/>
+      <w:footerReference w:type="even" r:id="rId10"/>
+      <w:footerReference w:type="default" r:id="rId11"/>
+      <w:headerReference w:type="first" r:id="rId12"/>
+      <w:footerReference w:type="first" r:id="rId13"/>
       <w:pgSz w:w="11906" w:h="16838" w:code="9"/>
       <w:pgMar w:top="1440" w:right="1138" w:bottom="245" w:left="432" w:header="562" w:footer="562" w:gutter="562"/>
       <w:cols w:space="708"/>
@@ -2572,6 +2529,16 @@
 </file>
 
 <file path=word/footer1.xml><?xml version="1.0" encoding="utf-8"?>
+<w:ftr xmlns:wpc="http://schemas.microsoft.com/office/word/2010/wordprocessingCanvas" xmlns:cx="http://schemas.microsoft.com/office/drawing/2014/chartex" xmlns:cx1="http://schemas.microsoft.com/office/drawing/2015/9/8/chartex" xmlns:mc="http://schemas.openxmlformats.org/markup-compatibility/2006" xmlns:o="urn:schemas-microsoft-com:office:office" xmlns:r="http://schemas.openxmlformats.org/officeDocument/2006/relationships" xmlns:m="http://schemas.openxmlformats.org/officeDocument/2006/math" xmlns:v="urn:schemas-microsoft-com:vml" xmlns:wp14="http://schemas.microsoft.com/office/word/2010/wordprocessingDrawing" xmlns:wp="http://schemas.openxmlformats.org/drawingml/2006/wordprocessingDrawing" xmlns:w10="urn:schemas-microsoft-com:office:word" xmlns:w="http://schemas.openxmlformats.org/wordprocessingml/2006/main" xmlns:w14="http://schemas.microsoft.com/office/word/2010/wordml" xmlns:w15="http://schemas.microsoft.com/office/word/2012/wordml" xmlns:w16se="http://schemas.microsoft.com/office/word/2015/wordml/symex" xmlns:wpg="http://schemas.microsoft.com/office/word/2010/wordprocessingGroup" xmlns:wpi="http://schemas.microsoft.com/office/word/2010/wordprocessingInk" xmlns:wne="http://schemas.microsoft.com/office/word/2006/wordml" xmlns:wps="http://schemas.microsoft.com/office/word/2010/wordprocessingShape" mc:Ignorable="w14 w15 w16se wp14">
+  <w:p>
+    <w:pPr>
+      <w:pStyle w:val="Footer"/>
+    </w:pPr>
+  </w:p>
+</w:ftr>
+</file>
+
+<file path=word/footer2.xml><?xml version="1.0" encoding="utf-8"?>
 <w:ftr xmlns:wpc="http://schemas.microsoft.com/office/word/2010/wordprocessingCanvas" xmlns:cx="http://schemas.microsoft.com/office/drawing/2014/chartex" xmlns:cx1="http://schemas.microsoft.com/office/drawing/2015/9/8/chartex" xmlns:mc="http://schemas.openxmlformats.org/markup-compatibility/2006" xmlns:o="urn:schemas-microsoft-com:office:office" xmlns:r="http://schemas.openxmlformats.org/officeDocument/2006/relationships" xmlns:m="http://schemas.openxmlformats.org/officeDocument/2006/math" xmlns:v="urn:schemas-microsoft-com:vml" xmlns:wp14="http://schemas.microsoft.com/office/word/2010/wordprocessingDrawing" xmlns:wp="http://schemas.openxmlformats.org/drawingml/2006/wordprocessingDrawing" xmlns:w10="urn:schemas-microsoft-com:office:word" xmlns:w="http://schemas.openxmlformats.org/wordprocessingml/2006/main" xmlns:w14="http://schemas.microsoft.com/office/word/2010/wordml" xmlns:w15="http://schemas.microsoft.com/office/word/2012/wordml" xmlns:w16se="http://schemas.microsoft.com/office/word/2015/wordml/symex" xmlns:wpg="http://schemas.microsoft.com/office/word/2010/wordprocessingGroup" xmlns:wpi="http://schemas.microsoft.com/office/word/2010/wordprocessingInk" xmlns:wne="http://schemas.microsoft.com/office/word/2006/wordml" xmlns:wps="http://schemas.microsoft.com/office/word/2010/wordprocessingShape" mc:Ignorable="w14 w15 w16se wp14">
   <w:p>
     <w:pPr>
@@ -2784,7 +2751,7 @@
         <w:noProof/>
         <w:color w:val="auto"/>
       </w:rPr>
-      <w:t>5</w:t>
+      <w:t>3</w:t>
     </w:r>
     <w:r>
       <w:rPr>
@@ -2847,6 +2814,16 @@
 </w:ftr>
 </file>
 
+<file path=word/footer3.xml><?xml version="1.0" encoding="utf-8"?>
+<w:ftr xmlns:wpc="http://schemas.microsoft.com/office/word/2010/wordprocessingCanvas" xmlns:cx="http://schemas.microsoft.com/office/drawing/2014/chartex" xmlns:cx1="http://schemas.microsoft.com/office/drawing/2015/9/8/chartex" xmlns:mc="http://schemas.openxmlformats.org/markup-compatibility/2006" xmlns:o="urn:schemas-microsoft-com:office:office" xmlns:r="http://schemas.openxmlformats.org/officeDocument/2006/relationships" xmlns:m="http://schemas.openxmlformats.org/officeDocument/2006/math" xmlns:v="urn:schemas-microsoft-com:vml" xmlns:wp14="http://schemas.microsoft.com/office/word/2010/wordprocessingDrawing" xmlns:wp="http://schemas.openxmlformats.org/drawingml/2006/wordprocessingDrawing" xmlns:w10="urn:schemas-microsoft-com:office:word" xmlns:w="http://schemas.openxmlformats.org/wordprocessingml/2006/main" xmlns:w14="http://schemas.microsoft.com/office/word/2010/wordml" xmlns:w15="http://schemas.microsoft.com/office/word/2012/wordml" xmlns:w16se="http://schemas.microsoft.com/office/word/2015/wordml/symex" xmlns:wpg="http://schemas.microsoft.com/office/word/2010/wordprocessingGroup" xmlns:wpi="http://schemas.microsoft.com/office/word/2010/wordprocessingInk" xmlns:wne="http://schemas.microsoft.com/office/word/2006/wordml" xmlns:wps="http://schemas.microsoft.com/office/word/2010/wordprocessingShape" mc:Ignorable="w14 w15 w16se wp14">
+  <w:p>
+    <w:pPr>
+      <w:pStyle w:val="Footer"/>
+    </w:pPr>
+  </w:p>
+</w:ftr>
+</file>
+
 <file path=word/footnotes.xml><?xml version="1.0" encoding="utf-8"?>
 <w:footnotes xmlns:wpc="http://schemas.microsoft.com/office/word/2010/wordprocessingCanvas" xmlns:cx="http://schemas.microsoft.com/office/drawing/2014/chartex" xmlns:cx1="http://schemas.microsoft.com/office/drawing/2015/9/8/chartex" xmlns:mc="http://schemas.openxmlformats.org/markup-compatibility/2006" xmlns:o="urn:schemas-microsoft-com:office:office" xmlns:r="http://schemas.openxmlformats.org/officeDocument/2006/relationships" xmlns:m="http://schemas.openxmlformats.org/officeDocument/2006/math" xmlns:v="urn:schemas-microsoft-com:vml" xmlns:wp14="http://schemas.microsoft.com/office/word/2010/wordprocessingDrawing" xmlns:wp="http://schemas.openxmlformats.org/drawingml/2006/wordprocessingDrawing" xmlns:w10="urn:schemas-microsoft-com:office:word" xmlns:w="http://schemas.openxmlformats.org/wordprocessingml/2006/main" xmlns:w14="http://schemas.microsoft.com/office/word/2010/wordml" xmlns:w15="http://schemas.microsoft.com/office/word/2012/wordml" xmlns:w16se="http://schemas.microsoft.com/office/word/2015/wordml/symex" xmlns:wpg="http://schemas.microsoft.com/office/word/2010/wordprocessingGroup" xmlns:wpi="http://schemas.microsoft.com/office/word/2010/wordprocessingInk" xmlns:wne="http://schemas.microsoft.com/office/word/2006/wordml" xmlns:wps="http://schemas.microsoft.com/office/word/2010/wordprocessingShape" mc:Ignorable="w14 w15 w16se wp14">
   <w:footnote w:type="separator" w:id="-1">
@@ -2867,6 +2844,16 @@
 </file>
 
 <file path=word/header1.xml><?xml version="1.0" encoding="utf-8"?>
+<w:hdr xmlns:wpc="http://schemas.microsoft.com/office/word/2010/wordprocessingCanvas" xmlns:cx="http://schemas.microsoft.com/office/drawing/2014/chartex" xmlns:cx1="http://schemas.microsoft.com/office/drawing/2015/9/8/chartex" xmlns:mc="http://schemas.openxmlformats.org/markup-compatibility/2006" xmlns:o="urn:schemas-microsoft-com:office:office" xmlns:r="http://schemas.openxmlformats.org/officeDocument/2006/relationships" xmlns:m="http://schemas.openxmlformats.org/officeDocument/2006/math" xmlns:v="urn:schemas-microsoft-com:vml" xmlns:wp14="http://schemas.microsoft.com/office/word/2010/wordprocessingDrawing" xmlns:wp="http://schemas.openxmlformats.org/drawingml/2006/wordprocessingDrawing" xmlns:w10="urn:schemas-microsoft-com:office:word" xmlns:w="http://schemas.openxmlformats.org/wordprocessingml/2006/main" xmlns:w14="http://schemas.microsoft.com/office/word/2010/wordml" xmlns:w15="http://schemas.microsoft.com/office/word/2012/wordml" xmlns:w16se="http://schemas.microsoft.com/office/word/2015/wordml/symex" xmlns:wpg="http://schemas.microsoft.com/office/word/2010/wordprocessingGroup" xmlns:wpi="http://schemas.microsoft.com/office/word/2010/wordprocessingInk" xmlns:wne="http://schemas.microsoft.com/office/word/2006/wordml" xmlns:wps="http://schemas.microsoft.com/office/word/2010/wordprocessingShape" mc:Ignorable="w14 w15 w16se wp14">
+  <w:p>
+    <w:pPr>
+      <w:pStyle w:val="Header"/>
+    </w:pPr>
+  </w:p>
+</w:hdr>
+</file>
+
+<file path=word/header2.xml><?xml version="1.0" encoding="utf-8"?>
 <w:hdr xmlns:wpc="http://schemas.microsoft.com/office/word/2010/wordprocessingCanvas" xmlns:cx="http://schemas.microsoft.com/office/drawing/2014/chartex" xmlns:cx1="http://schemas.microsoft.com/office/drawing/2015/9/8/chartex" xmlns:mc="http://schemas.openxmlformats.org/markup-compatibility/2006" xmlns:o="urn:schemas-microsoft-com:office:office" xmlns:r="http://schemas.openxmlformats.org/officeDocument/2006/relationships" xmlns:m="http://schemas.openxmlformats.org/officeDocument/2006/math" xmlns:v="urn:schemas-microsoft-com:vml" xmlns:wp14="http://schemas.microsoft.com/office/word/2010/wordprocessingDrawing" xmlns:wp="http://schemas.openxmlformats.org/drawingml/2006/wordprocessingDrawing" xmlns:w10="urn:schemas-microsoft-com:office:word" xmlns:w="http://schemas.openxmlformats.org/wordprocessingml/2006/main" xmlns:w14="http://schemas.microsoft.com/office/word/2010/wordml" xmlns:w15="http://schemas.microsoft.com/office/word/2012/wordml" xmlns:w16se="http://schemas.microsoft.com/office/word/2015/wordml/symex" xmlns:wpg="http://schemas.microsoft.com/office/word/2010/wordprocessingGroup" xmlns:wpi="http://schemas.microsoft.com/office/word/2010/wordprocessingInk" xmlns:wne="http://schemas.microsoft.com/office/word/2006/wordml" xmlns:wps="http://schemas.microsoft.com/office/word/2010/wordprocessingShape" mc:Ignorable="w14 w15 w16se wp14">
   <w:tbl>
     <w:tblPr>
@@ -2900,126 +2887,7 @@
               <w:lang w:val="fr-LU"/>
             </w:rPr>
           </w:pPr>
-          <w:r>
-            <w:rPr>
-              <w:noProof/>
-              <w:sz w:val="18"/>
-              <w:lang w:eastAsia="en-US"/>
-            </w:rPr>
-            <w:drawing>
-              <wp:anchor distT="0" distB="0" distL="114300" distR="114300" simplePos="0" relativeHeight="251664384" behindDoc="1" locked="0" layoutInCell="0" allowOverlap="1" wp14:anchorId="7EC7E840" wp14:editId="5625D1E4">
-                <wp:simplePos x="0" y="0"/>
-                <wp:positionH relativeFrom="margin">
-                  <wp:posOffset>7157720</wp:posOffset>
-                </wp:positionH>
-                <wp:positionV relativeFrom="margin">
-                  <wp:posOffset>151765</wp:posOffset>
-                </wp:positionV>
-                <wp:extent cx="560070" cy="10688320"/>
-                <wp:effectExtent l="0" t="0" r="0" b="0"/>
-                <wp:wrapNone/>
-                <wp:docPr id="11" name="Picture 11" descr="fond_doc2"/>
-                <wp:cNvGraphicFramePr>
-                  <a:graphicFrameLocks xmlns:a="http://schemas.openxmlformats.org/drawingml/2006/main" noChangeAspect="1"/>
-                </wp:cNvGraphicFramePr>
-                <a:graphic xmlns:a="http://schemas.openxmlformats.org/drawingml/2006/main">
-                  <a:graphicData uri="http://schemas.openxmlformats.org/drawingml/2006/picture">
-                    <pic:pic xmlns:pic="http://schemas.openxmlformats.org/drawingml/2006/picture">
-                      <pic:nvPicPr>
-                        <pic:cNvPr id="0" name="Picture 19" descr="fond_doc2"/>
-                        <pic:cNvPicPr>
-                          <a:picLocks noChangeAspect="1" noChangeArrowheads="1"/>
-                        </pic:cNvPicPr>
-                      </pic:nvPicPr>
-                      <pic:blipFill>
-                        <a:blip r:embed="rId1">
-                          <a:extLst>
-                            <a:ext uri="{28A0092B-C50C-407E-A947-70E740481C1C}">
-                              <a14:useLocalDpi xmlns:a14="http://schemas.microsoft.com/office/drawing/2010/main" val="0"/>
-                            </a:ext>
-                          </a:extLst>
-                        </a:blip>
-                        <a:srcRect/>
-                        <a:stretch>
-                          <a:fillRect/>
-                        </a:stretch>
-                      </pic:blipFill>
-                      <pic:spPr bwMode="auto">
-                        <a:xfrm>
-                          <a:off x="0" y="0"/>
-                          <a:ext cx="560070" cy="10688320"/>
-                        </a:xfrm>
-                        <a:prstGeom prst="rect">
-                          <a:avLst/>
-                        </a:prstGeom>
-                        <a:noFill/>
-                      </pic:spPr>
-                    </pic:pic>
-                  </a:graphicData>
-                </a:graphic>
-              </wp:anchor>
-            </w:drawing>
-          </w:r>
-          <w:r>
-            <w:rPr>
-              <w:noProof/>
-              <w:sz w:val="18"/>
-              <w:lang w:eastAsia="en-US"/>
-            </w:rPr>
-            <w:drawing>
-              <wp:anchor distT="0" distB="0" distL="114300" distR="114300" simplePos="0" relativeHeight="251665408" behindDoc="1" locked="0" layoutInCell="0" allowOverlap="1" wp14:anchorId="03F1EE60" wp14:editId="7352847B">
-                <wp:simplePos x="0" y="0"/>
-                <wp:positionH relativeFrom="margin">
-                  <wp:posOffset>9401810</wp:posOffset>
-                </wp:positionH>
-                <wp:positionV relativeFrom="margin">
-                  <wp:posOffset>-1169670</wp:posOffset>
-                </wp:positionV>
-                <wp:extent cx="560070" cy="10688320"/>
-                <wp:effectExtent l="0" t="0" r="0" b="0"/>
-                <wp:wrapNone/>
-                <wp:docPr id="18" name="Picture 18" descr="fond_doc2"/>
-                <wp:cNvGraphicFramePr>
-                  <a:graphicFrameLocks xmlns:a="http://schemas.openxmlformats.org/drawingml/2006/main" noChangeAspect="1"/>
-                </wp:cNvGraphicFramePr>
-                <a:graphic xmlns:a="http://schemas.openxmlformats.org/drawingml/2006/main">
-                  <a:graphicData uri="http://schemas.openxmlformats.org/drawingml/2006/picture">
-                    <pic:pic xmlns:pic="http://schemas.openxmlformats.org/drawingml/2006/picture">
-                      <pic:nvPicPr>
-                        <pic:cNvPr id="0" name="Picture 18" descr="fond_doc2"/>
-                        <pic:cNvPicPr>
-                          <a:picLocks noChangeAspect="1" noChangeArrowheads="1"/>
-                        </pic:cNvPicPr>
-                      </pic:nvPicPr>
-                      <pic:blipFill>
-                        <a:blip r:embed="rId1">
-                          <a:extLst>
-                            <a:ext uri="{28A0092B-C50C-407E-A947-70E740481C1C}">
-                              <a14:useLocalDpi xmlns:a14="http://schemas.microsoft.com/office/drawing/2010/main" val="0"/>
-                            </a:ext>
-                          </a:extLst>
-                        </a:blip>
-                        <a:srcRect/>
-                        <a:stretch>
-                          <a:fillRect/>
-                        </a:stretch>
-                      </pic:blipFill>
-                      <pic:spPr bwMode="auto">
-                        <a:xfrm>
-                          <a:off x="0" y="0"/>
-                          <a:ext cx="560070" cy="10688320"/>
-                        </a:xfrm>
-                        <a:prstGeom prst="rect">
-                          <a:avLst/>
-                        </a:prstGeom>
-                        <a:noFill/>
-                      </pic:spPr>
-                    </pic:pic>
-                  </a:graphicData>
-                </a:graphic>
-              </wp:anchor>
-            </w:drawing>
-          </w:r>
+          <w:bookmarkStart w:id="17" w:name="_GoBack"/>
           <w:r>
             <w:rPr>
               <w:noProof/>
@@ -3051,7 +2919,7 @@
                         </pic:cNvPicPr>
                       </pic:nvPicPr>
                       <pic:blipFill>
-                        <a:blip r:embed="rId2">
+                        <a:blip r:embed="rId1">
                           <a:extLst>
                             <a:ext uri="{28A0092B-C50C-407E-A947-70E740481C1C}">
                               <a14:useLocalDpi xmlns:a14="http://schemas.microsoft.com/office/drawing/2010/main" val="0"/>
@@ -3085,6 +2953,7 @@
               </wp:anchor>
             </w:drawing>
           </w:r>
+          <w:bookmarkEnd w:id="17"/>
           <w:r>
             <w:rPr>
               <w:sz w:val="18"/>
@@ -3505,6 +3374,16 @@
 </w:hdr>
 </file>
 
+<file path=word/header3.xml><?xml version="1.0" encoding="utf-8"?>
+<w:hdr xmlns:wpc="http://schemas.microsoft.com/office/word/2010/wordprocessingCanvas" xmlns:cx="http://schemas.microsoft.com/office/drawing/2014/chartex" xmlns:cx1="http://schemas.microsoft.com/office/drawing/2015/9/8/chartex" xmlns:mc="http://schemas.openxmlformats.org/markup-compatibility/2006" xmlns:o="urn:schemas-microsoft-com:office:office" xmlns:r="http://schemas.openxmlformats.org/officeDocument/2006/relationships" xmlns:m="http://schemas.openxmlformats.org/officeDocument/2006/math" xmlns:v="urn:schemas-microsoft-com:vml" xmlns:wp14="http://schemas.microsoft.com/office/word/2010/wordprocessingDrawing" xmlns:wp="http://schemas.openxmlformats.org/drawingml/2006/wordprocessingDrawing" xmlns:w10="urn:schemas-microsoft-com:office:word" xmlns:w="http://schemas.openxmlformats.org/wordprocessingml/2006/main" xmlns:w14="http://schemas.microsoft.com/office/word/2010/wordml" xmlns:w15="http://schemas.microsoft.com/office/word/2012/wordml" xmlns:w16se="http://schemas.microsoft.com/office/word/2015/wordml/symex" xmlns:wpg="http://schemas.microsoft.com/office/word/2010/wordprocessingGroup" xmlns:wpi="http://schemas.microsoft.com/office/word/2010/wordprocessingInk" xmlns:wne="http://schemas.microsoft.com/office/word/2006/wordml" xmlns:wps="http://schemas.microsoft.com/office/word/2010/wordprocessingShape" mc:Ignorable="w14 w15 w16se wp14">
+  <w:p>
+    <w:pPr>
+      <w:pStyle w:val="Header"/>
+    </w:pPr>
+  </w:p>
+</w:hdr>
+</file>
+
 <file path=word/numbering.xml><?xml version="1.0" encoding="utf-8"?>
 <w:numbering xmlns:wpc="http://schemas.microsoft.com/office/word/2010/wordprocessingCanvas" xmlns:cx="http://schemas.microsoft.com/office/drawing/2014/chartex" xmlns:cx1="http://schemas.microsoft.com/office/drawing/2015/9/8/chartex" xmlns:mc="http://schemas.openxmlformats.org/markup-compatibility/2006" xmlns:o="urn:schemas-microsoft-com:office:office" xmlns:r="http://schemas.openxmlformats.org/officeDocument/2006/relationships" xmlns:m="http://schemas.openxmlformats.org/officeDocument/2006/math" xmlns:v="urn:schemas-microsoft-com:vml" xmlns:wp14="http://schemas.microsoft.com/office/word/2010/wordprocessingDrawing" xmlns:wp="http://schemas.openxmlformats.org/drawingml/2006/wordprocessingDrawing" xmlns:w10="urn:schemas-microsoft-com:office:word" xmlns:w="http://schemas.openxmlformats.org/wordprocessingml/2006/main" xmlns:w14="http://schemas.microsoft.com/office/word/2010/wordml" xmlns:w15="http://schemas.microsoft.com/office/word/2012/wordml" xmlns:w16se="http://schemas.microsoft.com/office/word/2015/wordml/symex" xmlns:wpg="http://schemas.microsoft.com/office/word/2010/wordprocessingGroup" xmlns:wpi="http://schemas.microsoft.com/office/word/2010/wordprocessingInk" xmlns:wne="http://schemas.microsoft.com/office/word/2006/wordml" xmlns:wps="http://schemas.microsoft.com/office/word/2010/wordprocessingShape" mc:Ignorable="w14 w15 w16se wp14">
   <w:abstractNum w:abstractNumId="0" w15:restartNumberingAfterBreak="0">

--- a/deliveries/cases/FR/2.docx
+++ b/deliveries/cases/FR/2.docx
@@ -1,6 +1,6 @@
 
 <file path=word/document.xml><?xml version="1.0" encoding="utf-8"?>
-<w:document xmlns:wpc="http://schemas.microsoft.com/office/word/2010/wordprocessingCanvas" xmlns:cx="http://schemas.microsoft.com/office/drawing/2014/chartex" xmlns:cx1="http://schemas.microsoft.com/office/drawing/2015/9/8/chartex" xmlns:mc="http://schemas.openxmlformats.org/markup-compatibility/2006" xmlns:o="urn:schemas-microsoft-com:office:office" xmlns:r="http://schemas.openxmlformats.org/officeDocument/2006/relationships" xmlns:m="http://schemas.openxmlformats.org/officeDocument/2006/math" xmlns:v="urn:schemas-microsoft-com:vml" xmlns:wp14="http://schemas.microsoft.com/office/word/2010/wordprocessingDrawing" xmlns:wp="http://schemas.openxmlformats.org/drawingml/2006/wordprocessingDrawing" xmlns:w10="urn:schemas-microsoft-com:office:word" xmlns:w="http://schemas.openxmlformats.org/wordprocessingml/2006/main" xmlns:w14="http://schemas.microsoft.com/office/word/2010/wordml" xmlns:w15="http://schemas.microsoft.com/office/word/2012/wordml" xmlns:w16se="http://schemas.microsoft.com/office/word/2015/wordml/symex" xmlns:wpg="http://schemas.microsoft.com/office/word/2010/wordprocessingGroup" xmlns:wpi="http://schemas.microsoft.com/office/word/2010/wordprocessingInk" xmlns:wne="http://schemas.microsoft.com/office/word/2006/wordml" xmlns:wps="http://schemas.microsoft.com/office/word/2010/wordprocessingShape" mc:Ignorable="w14 w15 w16se wp14">
+<w:document xmlns:wpc="http://schemas.microsoft.com/office/word/2010/wordprocessingCanvas" xmlns:cx="http://schemas.microsoft.com/office/drawing/2014/chartex" xmlns:mc="http://schemas.openxmlformats.org/markup-compatibility/2006" xmlns:o="urn:schemas-microsoft-com:office:office" xmlns:r="http://schemas.openxmlformats.org/officeDocument/2006/relationships" xmlns:m="http://schemas.openxmlformats.org/officeDocument/2006/math" xmlns:v="urn:schemas-microsoft-com:vml" xmlns:wp14="http://schemas.microsoft.com/office/word/2010/wordprocessingDrawing" xmlns:wp="http://schemas.openxmlformats.org/drawingml/2006/wordprocessingDrawing" xmlns:w10="urn:schemas-microsoft-com:office:word" xmlns:w="http://schemas.openxmlformats.org/wordprocessingml/2006/main" xmlns:w14="http://schemas.microsoft.com/office/word/2010/wordml" xmlns:w15="http://schemas.microsoft.com/office/word/2012/wordml" xmlns:w16se="http://schemas.microsoft.com/office/word/2015/wordml/symex" xmlns:wpg="http://schemas.microsoft.com/office/word/2010/wordprocessingGroup" xmlns:wpi="http://schemas.microsoft.com/office/word/2010/wordprocessingInk" xmlns:wne="http://schemas.microsoft.com/office/word/2006/wordml" xmlns:wps="http://schemas.microsoft.com/office/word/2010/wordprocessingShape" mc:Ignorable="w14 w15 w16se wp14">
   <w:body>
     <w:p>
       <w:pPr>
@@ -25,15 +25,15 @@
           <wp:anchor distT="0" distB="0" distL="114300" distR="114300" simplePos="0" relativeHeight="251659264" behindDoc="1" locked="0" layoutInCell="1" allowOverlap="1" wp14:anchorId="32B9A033" wp14:editId="1643A197">
             <wp:simplePos x="0" y="0"/>
             <wp:positionH relativeFrom="column">
-              <wp:posOffset>-106589</wp:posOffset>
+              <wp:posOffset>-48895</wp:posOffset>
             </wp:positionH>
             <wp:positionV relativeFrom="paragraph">
               <wp:posOffset>0</wp:posOffset>
             </wp:positionV>
-            <wp:extent cx="2004060" cy="728980"/>
-            <wp:effectExtent l="0" t="0" r="0" b="0"/>
+            <wp:extent cx="1880235" cy="728980"/>
+            <wp:effectExtent l="0" t="0" r="5715" b="0"/>
             <wp:wrapSquare wrapText="bothSides"/>
-            <wp:docPr id="6" name="Picture 6" descr="C:\Users\juan\AppData\Local\Microsoft\Windows\INetCache\Content.Word\Logo_caseslu.emf"/>
+            <wp:docPr id="6" name="Picture 6"/>
             <wp:cNvGraphicFramePr>
               <a:graphicFrameLocks xmlns:a="http://schemas.openxmlformats.org/drawingml/2006/main" noChangeAspect="1"/>
             </wp:cNvGraphicFramePr>
@@ -54,7 +54,6 @@
                         </a:ext>
                       </a:extLst>
                     </a:blip>
-                    <a:srcRect/>
                     <a:stretch>
                       <a:fillRect/>
                     </a:stretch>
@@ -62,7 +61,7 @@
                   <pic:spPr bwMode="auto">
                     <a:xfrm>
                       <a:off x="0" y="0"/>
-                      <a:ext cx="2004060" cy="728980"/>
+                      <a:ext cx="1880235" cy="728980"/>
                     </a:xfrm>
                     <a:prstGeom prst="rect">
                       <a:avLst/>
@@ -891,132 +890,85 @@
           <w:r>
             <w:fldChar w:fldCharType="separate"/>
           </w:r>
-          <w:bookmarkStart w:id="8" w:name="_GoBack"/>
-          <w:bookmarkEnd w:id="8"/>
-          <w:r>
-            <w:rPr>
-              <w:rStyle w:val="Hyperlink"/>
-              <w:noProof/>
-            </w:rPr>
-            <w:fldChar w:fldCharType="begin"/>
-          </w:r>
-          <w:r>
-            <w:rPr>
-              <w:rStyle w:val="Hyperlink"/>
-              <w:noProof/>
-            </w:rPr>
-            <w:instrText xml:space="preserve"> </w:instrText>
-          </w:r>
-          <w:r>
-            <w:rPr>
-              <w:noProof/>
-            </w:rPr>
-            <w:instrText>HYPERLINK \l "_Toc511640678"</w:instrText>
-          </w:r>
-          <w:r>
-            <w:rPr>
-              <w:rStyle w:val="Hyperlink"/>
-              <w:noProof/>
-            </w:rPr>
-            <w:instrText xml:space="preserve"> </w:instrText>
-          </w:r>
-          <w:r>
-            <w:rPr>
-              <w:rStyle w:val="Hyperlink"/>
-              <w:noProof/>
-            </w:rPr>
-          </w:r>
-          <w:r>
-            <w:rPr>
-              <w:rStyle w:val="Hyperlink"/>
-              <w:noProof/>
-            </w:rPr>
-            <w:fldChar w:fldCharType="separate"/>
-          </w:r>
-          <w:r>
-            <w:rPr>
-              <w:rStyle w:val="Hyperlink"/>
-              <w:noProof/>
-              <w:lang w:val="fr-LU"/>
-            </w:rPr>
-            <w:t>1</w:t>
-          </w:r>
-          <w:r>
-            <w:rPr>
-              <w:rFonts w:asciiTheme="minorHAnsi" w:eastAsiaTheme="minorEastAsia" w:hAnsiTheme="minorHAnsi" w:cstheme="minorBidi"/>
-              <w:b w:val="0"/>
-              <w:bCs w:val="0"/>
-              <w:caps w:val="0"/>
-              <w:noProof/>
-              <w:sz w:val="22"/>
-              <w:szCs w:val="22"/>
-              <w:lang w:eastAsia="en-US"/>
-            </w:rPr>
-            <w:tab/>
-          </w:r>
-          <w:r>
-            <w:rPr>
-              <w:rStyle w:val="Hyperlink"/>
-              <w:noProof/>
-              <w:lang w:val="fr-LU"/>
-            </w:rPr>
-            <w:t>Introduction</w:t>
-          </w:r>
-          <w:r>
-            <w:rPr>
-              <w:noProof/>
-              <w:webHidden/>
-            </w:rPr>
-            <w:tab/>
-          </w:r>
-          <w:r>
-            <w:rPr>
-              <w:noProof/>
-              <w:webHidden/>
-            </w:rPr>
-            <w:fldChar w:fldCharType="begin"/>
-          </w:r>
-          <w:r>
-            <w:rPr>
-              <w:noProof/>
-              <w:webHidden/>
-            </w:rPr>
-            <w:instrText xml:space="preserve"> PAGEREF _Toc511640678 \h </w:instrText>
-          </w:r>
-          <w:r>
-            <w:rPr>
-              <w:noProof/>
-              <w:webHidden/>
-            </w:rPr>
-          </w:r>
-          <w:r>
-            <w:rPr>
-              <w:noProof/>
-              <w:webHidden/>
-            </w:rPr>
-            <w:fldChar w:fldCharType="separate"/>
-          </w:r>
-          <w:r>
-            <w:rPr>
-              <w:noProof/>
-              <w:webHidden/>
-            </w:rPr>
-            <w:t>3</w:t>
-          </w:r>
-          <w:r>
-            <w:rPr>
-              <w:noProof/>
-              <w:webHidden/>
-            </w:rPr>
-            <w:fldChar w:fldCharType="end"/>
-          </w:r>
-          <w:r>
-            <w:rPr>
-              <w:rStyle w:val="Hyperlink"/>
-              <w:noProof/>
-            </w:rPr>
-            <w:fldChar w:fldCharType="end"/>
-          </w:r>
+          <w:hyperlink w:anchor="_Toc511640678" w:history="1">
+            <w:r>
+              <w:rPr>
+                <w:rStyle w:val="Hyperlink"/>
+                <w:noProof/>
+                <w:lang w:val="fr-LU"/>
+              </w:rPr>
+              <w:t>1</w:t>
+            </w:r>
+            <w:r>
+              <w:rPr>
+                <w:rFonts w:asciiTheme="minorHAnsi" w:eastAsiaTheme="minorEastAsia" w:hAnsiTheme="minorHAnsi" w:cstheme="minorBidi"/>
+                <w:b w:val="0"/>
+                <w:bCs w:val="0"/>
+                <w:caps w:val="0"/>
+                <w:noProof/>
+                <w:sz w:val="22"/>
+                <w:szCs w:val="22"/>
+                <w:lang w:eastAsia="en-US"/>
+              </w:rPr>
+              <w:tab/>
+            </w:r>
+            <w:r>
+              <w:rPr>
+                <w:rStyle w:val="Hyperlink"/>
+                <w:noProof/>
+                <w:lang w:val="fr-LU"/>
+              </w:rPr>
+              <w:t>Introduction</w:t>
+            </w:r>
+            <w:r>
+              <w:rPr>
+                <w:noProof/>
+                <w:webHidden/>
+              </w:rPr>
+              <w:tab/>
+            </w:r>
+            <w:r>
+              <w:rPr>
+                <w:noProof/>
+                <w:webHidden/>
+              </w:rPr>
+              <w:fldChar w:fldCharType="begin"/>
+            </w:r>
+            <w:r>
+              <w:rPr>
+                <w:noProof/>
+                <w:webHidden/>
+              </w:rPr>
+              <w:instrText xml:space="preserve"> PAGEREF _Toc511640678 \h </w:instrText>
+            </w:r>
+            <w:r>
+              <w:rPr>
+                <w:noProof/>
+                <w:webHidden/>
+              </w:rPr>
+            </w:r>
+            <w:r>
+              <w:rPr>
+                <w:noProof/>
+                <w:webHidden/>
+              </w:rPr>
+              <w:fldChar w:fldCharType="separate"/>
+            </w:r>
+            <w:r>
+              <w:rPr>
+                <w:noProof/>
+                <w:webHidden/>
+              </w:rPr>
+              <w:t>3</w:t>
+            </w:r>
+            <w:r>
+              <w:rPr>
+                <w:noProof/>
+                <w:webHidden/>
+              </w:rPr>
+              <w:fldChar w:fldCharType="end"/>
+            </w:r>
+          </w:hyperlink>
         </w:p>
         <w:p>
           <w:pPr>
@@ -1916,7 +1868,7 @@
           <w:lang w:val="fr-LU"/>
         </w:rPr>
       </w:pPr>
-      <w:bookmarkStart w:id="9" w:name="_Toc511640678"/>
+      <w:bookmarkStart w:id="8" w:name="_Toc511640678"/>
       <w:r>
         <w:rPr>
           <w:lang w:val="fr-LU"/>
@@ -1924,7 +1876,7 @@
         <w:lastRenderedPageBreak/>
         <w:t>Introduction</w:t>
       </w:r>
-      <w:bookmarkEnd w:id="9"/>
+      <w:bookmarkEnd w:id="8"/>
     </w:p>
     <w:p>
       <w:pPr>
@@ -1937,7 +1889,7 @@
           <w:lang w:val="fr-LU"/>
         </w:rPr>
       </w:pPr>
-      <w:bookmarkStart w:id="10" w:name="_Toc511640679"/>
+      <w:bookmarkStart w:id="9" w:name="_Toc511640679"/>
       <w:r>
         <w:rPr>
           <w:lang w:val="fr-LU"/>
@@ -1956,7 +1908,7 @@
         </w:rPr>
         <w:t xml:space="preserve"> de l’analyse des risques</w:t>
       </w:r>
-      <w:bookmarkEnd w:id="10"/>
+      <w:bookmarkEnd w:id="9"/>
     </w:p>
     <w:p>
       <w:pPr>
@@ -1982,14 +1934,14 @@
           <w:lang w:val="fr-LU"/>
         </w:rPr>
       </w:pPr>
-      <w:bookmarkStart w:id="11" w:name="_Toc511640680"/>
+      <w:bookmarkStart w:id="10" w:name="_Toc511640680"/>
       <w:r>
         <w:rPr>
           <w:lang w:val="fr-LU"/>
         </w:rPr>
         <w:t>Objectifs du document</w:t>
       </w:r>
-      <w:bookmarkEnd w:id="11"/>
+      <w:bookmarkEnd w:id="10"/>
     </w:p>
     <w:p>
       <w:pPr>
@@ -2028,7 +1980,7 @@
           <w:lang w:val="fr-LU"/>
         </w:rPr>
       </w:pPr>
-      <w:bookmarkStart w:id="12" w:name="_Toc511640681"/>
+      <w:bookmarkStart w:id="11" w:name="_Toc511640681"/>
       <w:r>
         <w:rPr>
           <w:lang w:val="fr-LU"/>
@@ -2041,7 +1993,7 @@
         </w:rPr>
         <w:t>Glossaire</w:t>
       </w:r>
-      <w:bookmarkEnd w:id="12"/>
+      <w:bookmarkEnd w:id="11"/>
     </w:p>
     <w:p>
       <w:pPr>
@@ -2249,7 +2201,7 @@
           <w:lang w:val="fr-LU"/>
         </w:rPr>
       </w:pPr>
-      <w:bookmarkStart w:id="13" w:name="_Toc511640682"/>
+      <w:bookmarkStart w:id="12" w:name="_Toc511640682"/>
       <w:r>
         <w:rPr>
           <w:lang w:val="fr-LU"/>
@@ -2266,7 +2218,7 @@
         </w:rPr>
         <w:t>du contexte</w:t>
       </w:r>
-      <w:bookmarkEnd w:id="13"/>
+      <w:bookmarkEnd w:id="12"/>
     </w:p>
     <w:p>
       <w:pPr>
@@ -2279,14 +2231,14 @@
           <w:lang w:val="fr-LU"/>
         </w:rPr>
       </w:pPr>
-      <w:bookmarkStart w:id="14" w:name="_Toc511640683"/>
+      <w:bookmarkStart w:id="13" w:name="_Toc511640683"/>
       <w:r>
         <w:rPr>
           <w:lang w:val="fr-LU"/>
         </w:rPr>
         <w:t>Identification des actifs</w:t>
       </w:r>
-      <w:bookmarkEnd w:id="14"/>
+      <w:bookmarkEnd w:id="13"/>
       <w:r>
         <w:rPr>
           <w:lang w:val="fr-LU"/>
@@ -2318,7 +2270,7 @@
           <w:lang w:val="fr-BE"/>
         </w:rPr>
       </w:pPr>
-      <w:bookmarkStart w:id="15" w:name="_Toc511640684"/>
+      <w:bookmarkStart w:id="14" w:name="_Toc511640684"/>
       <w:r>
         <w:rPr>
           <w:lang w:val="fr-LU"/>
@@ -2331,7 +2283,7 @@
         </w:rPr>
         <w:t>des vulnérabilités</w:t>
       </w:r>
-      <w:bookmarkEnd w:id="15"/>
+      <w:bookmarkEnd w:id="14"/>
       <w:r>
         <w:rPr>
           <w:lang w:val="fr-LU"/>
@@ -2394,7 +2346,7 @@
           <w:lang w:val="fr-LU"/>
         </w:rPr>
       </w:pPr>
-      <w:bookmarkStart w:id="16" w:name="_Toc511640685"/>
+      <w:bookmarkStart w:id="15" w:name="_Toc511640685"/>
       <w:r>
         <w:rPr>
           <w:lang w:val="fr-LU"/>
@@ -2407,7 +2359,7 @@
         </w:rPr>
         <w:t>conséquences</w:t>
       </w:r>
-      <w:bookmarkEnd w:id="16"/>
+      <w:bookmarkEnd w:id="15"/>
     </w:p>
     <w:p>
       <w:pPr>
@@ -2443,7 +2395,16 @@
           <w:color w:val="000000" w:themeColor="text1"/>
           <w:lang w:val="fr-LU"/>
         </w:rPr>
-        <w:t xml:space="preserve">. Pour un gain de temps, tous les actifs secondaires qui entreront dans la modélisation des actifs essentiels vont hériter de ces impacts par défauts, mais pourront être </w:t>
+        <w:t>. Pour un gain de temps, tous les actifs secondaires qui entreront dans la</w:t>
+      </w:r>
+      <w:bookmarkStart w:id="16" w:name="_GoBack"/>
+      <w:bookmarkEnd w:id="16"/>
+      <w:r>
+        <w:rPr>
+          <w:color w:val="000000" w:themeColor="text1"/>
+          <w:lang w:val="fr-LU"/>
+        </w:rPr>
+        <w:t xml:space="preserve"> modélisation des actifs essentiels vont hériter de ces impacts par défauts, mais pourront être </w:t>
       </w:r>
       <w:r>
         <w:rPr>
@@ -2553,7 +2514,7 @@
 </file>
 
 <file path=word/endnotes.xml><?xml version="1.0" encoding="utf-8"?>
-<w:endnotes xmlns:wpc="http://schemas.microsoft.com/office/word/2010/wordprocessingCanvas" xmlns:cx="http://schemas.microsoft.com/office/drawing/2014/chartex" xmlns:cx1="http://schemas.microsoft.com/office/drawing/2015/9/8/chartex" xmlns:mc="http://schemas.openxmlformats.org/markup-compatibility/2006" xmlns:o="urn:schemas-microsoft-com:office:office" xmlns:r="http://schemas.openxmlformats.org/officeDocument/2006/relationships" xmlns:m="http://schemas.openxmlformats.org/officeDocument/2006/math" xmlns:v="urn:schemas-microsoft-com:vml" xmlns:wp14="http://schemas.microsoft.com/office/word/2010/wordprocessingDrawing" xmlns:wp="http://schemas.openxmlformats.org/drawingml/2006/wordprocessingDrawing" xmlns:w10="urn:schemas-microsoft-com:office:word" xmlns:w="http://schemas.openxmlformats.org/wordprocessingml/2006/main" xmlns:w14="http://schemas.microsoft.com/office/word/2010/wordml" xmlns:w15="http://schemas.microsoft.com/office/word/2012/wordml" xmlns:w16se="http://schemas.microsoft.com/office/word/2015/wordml/symex" xmlns:wpg="http://schemas.microsoft.com/office/word/2010/wordprocessingGroup" xmlns:wpi="http://schemas.microsoft.com/office/word/2010/wordprocessingInk" xmlns:wne="http://schemas.microsoft.com/office/word/2006/wordml" xmlns:wps="http://schemas.microsoft.com/office/word/2010/wordprocessingShape" mc:Ignorable="w14 w15 w16se wp14">
+<w:endnotes xmlns:wpc="http://schemas.microsoft.com/office/word/2010/wordprocessingCanvas" xmlns:cx="http://schemas.microsoft.com/office/drawing/2014/chartex" xmlns:mc="http://schemas.openxmlformats.org/markup-compatibility/2006" xmlns:o="urn:schemas-microsoft-com:office:office" xmlns:r="http://schemas.openxmlformats.org/officeDocument/2006/relationships" xmlns:m="http://schemas.openxmlformats.org/officeDocument/2006/math" xmlns:v="urn:schemas-microsoft-com:vml" xmlns:wp14="http://schemas.microsoft.com/office/word/2010/wordprocessingDrawing" xmlns:wp="http://schemas.openxmlformats.org/drawingml/2006/wordprocessingDrawing" xmlns:w10="urn:schemas-microsoft-com:office:word" xmlns:w="http://schemas.openxmlformats.org/wordprocessingml/2006/main" xmlns:w14="http://schemas.microsoft.com/office/word/2010/wordml" xmlns:w15="http://schemas.microsoft.com/office/word/2012/wordml" xmlns:w16se="http://schemas.microsoft.com/office/word/2015/wordml/symex" xmlns:wpg="http://schemas.microsoft.com/office/word/2010/wordprocessingGroup" xmlns:wpi="http://schemas.microsoft.com/office/word/2010/wordprocessingInk" xmlns:wne="http://schemas.microsoft.com/office/word/2006/wordml" xmlns:wps="http://schemas.microsoft.com/office/word/2010/wordprocessingShape" mc:Ignorable="w14 w15 w16se wp14">
   <w:endnote w:type="separator" w:id="-1">
     <w:p>
       <w:r>
@@ -2572,7 +2533,7 @@
 </file>
 
 <file path=word/footer1.xml><?xml version="1.0" encoding="utf-8"?>
-<w:ftr xmlns:wpc="http://schemas.microsoft.com/office/word/2010/wordprocessingCanvas" xmlns:cx="http://schemas.microsoft.com/office/drawing/2014/chartex" xmlns:cx1="http://schemas.microsoft.com/office/drawing/2015/9/8/chartex" xmlns:mc="http://schemas.openxmlformats.org/markup-compatibility/2006" xmlns:o="urn:schemas-microsoft-com:office:office" xmlns:r="http://schemas.openxmlformats.org/officeDocument/2006/relationships" xmlns:m="http://schemas.openxmlformats.org/officeDocument/2006/math" xmlns:v="urn:schemas-microsoft-com:vml" xmlns:wp14="http://schemas.microsoft.com/office/word/2010/wordprocessingDrawing" xmlns:wp="http://schemas.openxmlformats.org/drawingml/2006/wordprocessingDrawing" xmlns:w10="urn:schemas-microsoft-com:office:word" xmlns:w="http://schemas.openxmlformats.org/wordprocessingml/2006/main" xmlns:w14="http://schemas.microsoft.com/office/word/2010/wordml" xmlns:w15="http://schemas.microsoft.com/office/word/2012/wordml" xmlns:w16se="http://schemas.microsoft.com/office/word/2015/wordml/symex" xmlns:wpg="http://schemas.microsoft.com/office/word/2010/wordprocessingGroup" xmlns:wpi="http://schemas.microsoft.com/office/word/2010/wordprocessingInk" xmlns:wne="http://schemas.microsoft.com/office/word/2006/wordml" xmlns:wps="http://schemas.microsoft.com/office/word/2010/wordprocessingShape" mc:Ignorable="w14 w15 w16se wp14">
+<w:ftr xmlns:wpc="http://schemas.microsoft.com/office/word/2010/wordprocessingCanvas" xmlns:cx="http://schemas.microsoft.com/office/drawing/2014/chartex" xmlns:mc="http://schemas.openxmlformats.org/markup-compatibility/2006" xmlns:o="urn:schemas-microsoft-com:office:office" xmlns:r="http://schemas.openxmlformats.org/officeDocument/2006/relationships" xmlns:m="http://schemas.openxmlformats.org/officeDocument/2006/math" xmlns:v="urn:schemas-microsoft-com:vml" xmlns:wp14="http://schemas.microsoft.com/office/word/2010/wordprocessingDrawing" xmlns:wp="http://schemas.openxmlformats.org/drawingml/2006/wordprocessingDrawing" xmlns:w10="urn:schemas-microsoft-com:office:word" xmlns:w="http://schemas.openxmlformats.org/wordprocessingml/2006/main" xmlns:w14="http://schemas.microsoft.com/office/word/2010/wordml" xmlns:w15="http://schemas.microsoft.com/office/word/2012/wordml" xmlns:w16se="http://schemas.microsoft.com/office/word/2015/wordml/symex" xmlns:wpg="http://schemas.microsoft.com/office/word/2010/wordprocessingGroup" xmlns:wpi="http://schemas.microsoft.com/office/word/2010/wordprocessingInk" xmlns:wne="http://schemas.microsoft.com/office/word/2006/wordml" xmlns:wps="http://schemas.microsoft.com/office/word/2010/wordprocessingShape" mc:Ignorable="w14 w15 w16se wp14">
   <w:p>
     <w:pPr>
       <w:pStyle w:val="smile-footer"/>
@@ -2605,14 +2566,14 @@
         <wp:anchor distT="0" distB="0" distL="0" distR="0" simplePos="0" relativeHeight="251655167" behindDoc="0" locked="0" layoutInCell="1" allowOverlap="1" wp14:anchorId="4EB7C951" wp14:editId="7BB2FB38">
           <wp:simplePos x="0" y="0"/>
           <wp:positionH relativeFrom="column">
-            <wp:posOffset>-70485</wp:posOffset>
+            <wp:posOffset>-72390</wp:posOffset>
           </wp:positionH>
           <wp:positionV relativeFrom="paragraph">
-            <wp:posOffset>142875</wp:posOffset>
+            <wp:posOffset>107950</wp:posOffset>
           </wp:positionV>
-          <wp:extent cx="601345" cy="308610"/>
-          <wp:effectExtent l="0" t="0" r="8255" b="0"/>
-          <wp:wrapSquare wrapText="largest"/>
+          <wp:extent cx="878400" cy="360000"/>
+          <wp:effectExtent l="0" t="0" r="0" b="2540"/>
+          <wp:wrapNone/>
           <wp:docPr id="37" name="Picture 37"/>
           <wp:cNvGraphicFramePr>
             <a:graphicFrameLocks xmlns:a="http://schemas.openxmlformats.org/drawingml/2006/main" noChangeAspect="1"/>
@@ -2641,7 +2602,7 @@
                 <pic:spPr bwMode="auto">
                   <a:xfrm>
                     <a:off x="0" y="0"/>
-                    <a:ext cx="601345" cy="308610"/>
+                    <a:ext cx="878400" cy="360000"/>
                   </a:xfrm>
                   <a:prstGeom prst="rect">
                     <a:avLst/>
@@ -2659,6 +2620,9 @@
           <wp14:sizeRelH relativeFrom="margin">
             <wp14:pctWidth>0</wp14:pctWidth>
           </wp14:sizeRelH>
+          <wp14:sizeRelV relativeFrom="margin">
+            <wp14:pctHeight>0</wp14:pctHeight>
+          </wp14:sizeRelV>
         </wp:anchor>
       </w:drawing>
     </w:r>
@@ -2848,7 +2812,7 @@
 </file>
 
 <file path=word/footnotes.xml><?xml version="1.0" encoding="utf-8"?>
-<w:footnotes xmlns:wpc="http://schemas.microsoft.com/office/word/2010/wordprocessingCanvas" xmlns:cx="http://schemas.microsoft.com/office/drawing/2014/chartex" xmlns:cx1="http://schemas.microsoft.com/office/drawing/2015/9/8/chartex" xmlns:mc="http://schemas.openxmlformats.org/markup-compatibility/2006" xmlns:o="urn:schemas-microsoft-com:office:office" xmlns:r="http://schemas.openxmlformats.org/officeDocument/2006/relationships" xmlns:m="http://schemas.openxmlformats.org/officeDocument/2006/math" xmlns:v="urn:schemas-microsoft-com:vml" xmlns:wp14="http://schemas.microsoft.com/office/word/2010/wordprocessingDrawing" xmlns:wp="http://schemas.openxmlformats.org/drawingml/2006/wordprocessingDrawing" xmlns:w10="urn:schemas-microsoft-com:office:word" xmlns:w="http://schemas.openxmlformats.org/wordprocessingml/2006/main" xmlns:w14="http://schemas.microsoft.com/office/word/2010/wordml" xmlns:w15="http://schemas.microsoft.com/office/word/2012/wordml" xmlns:w16se="http://schemas.microsoft.com/office/word/2015/wordml/symex" xmlns:wpg="http://schemas.microsoft.com/office/word/2010/wordprocessingGroup" xmlns:wpi="http://schemas.microsoft.com/office/word/2010/wordprocessingInk" xmlns:wne="http://schemas.microsoft.com/office/word/2006/wordml" xmlns:wps="http://schemas.microsoft.com/office/word/2010/wordprocessingShape" mc:Ignorable="w14 w15 w16se wp14">
+<w:footnotes xmlns:wpc="http://schemas.microsoft.com/office/word/2010/wordprocessingCanvas" xmlns:cx="http://schemas.microsoft.com/office/drawing/2014/chartex" xmlns:mc="http://schemas.openxmlformats.org/markup-compatibility/2006" xmlns:o="urn:schemas-microsoft-com:office:office" xmlns:r="http://schemas.openxmlformats.org/officeDocument/2006/relationships" xmlns:m="http://schemas.openxmlformats.org/officeDocument/2006/math" xmlns:v="urn:schemas-microsoft-com:vml" xmlns:wp14="http://schemas.microsoft.com/office/word/2010/wordprocessingDrawing" xmlns:wp="http://schemas.openxmlformats.org/drawingml/2006/wordprocessingDrawing" xmlns:w10="urn:schemas-microsoft-com:office:word" xmlns:w="http://schemas.openxmlformats.org/wordprocessingml/2006/main" xmlns:w14="http://schemas.microsoft.com/office/word/2010/wordml" xmlns:w15="http://schemas.microsoft.com/office/word/2012/wordml" xmlns:w16se="http://schemas.microsoft.com/office/word/2015/wordml/symex" xmlns:wpg="http://schemas.microsoft.com/office/word/2010/wordprocessingGroup" xmlns:wpi="http://schemas.microsoft.com/office/word/2010/wordprocessingInk" xmlns:wne="http://schemas.microsoft.com/office/word/2006/wordml" xmlns:wps="http://schemas.microsoft.com/office/word/2010/wordprocessingShape" mc:Ignorable="w14 w15 w16se wp14">
   <w:footnote w:type="separator" w:id="-1">
     <w:p>
       <w:r>
@@ -2867,7 +2831,7 @@
 </file>
 
 <file path=word/header1.xml><?xml version="1.0" encoding="utf-8"?>
-<w:hdr xmlns:wpc="http://schemas.microsoft.com/office/word/2010/wordprocessingCanvas" xmlns:cx="http://schemas.microsoft.com/office/drawing/2014/chartex" xmlns:cx1="http://schemas.microsoft.com/office/drawing/2015/9/8/chartex" xmlns:mc="http://schemas.openxmlformats.org/markup-compatibility/2006" xmlns:o="urn:schemas-microsoft-com:office:office" xmlns:r="http://schemas.openxmlformats.org/officeDocument/2006/relationships" xmlns:m="http://schemas.openxmlformats.org/officeDocument/2006/math" xmlns:v="urn:schemas-microsoft-com:vml" xmlns:wp14="http://schemas.microsoft.com/office/word/2010/wordprocessingDrawing" xmlns:wp="http://schemas.openxmlformats.org/drawingml/2006/wordprocessingDrawing" xmlns:w10="urn:schemas-microsoft-com:office:word" xmlns:w="http://schemas.openxmlformats.org/wordprocessingml/2006/main" xmlns:w14="http://schemas.microsoft.com/office/word/2010/wordml" xmlns:w15="http://schemas.microsoft.com/office/word/2012/wordml" xmlns:w16se="http://schemas.microsoft.com/office/word/2015/wordml/symex" xmlns:wpg="http://schemas.microsoft.com/office/word/2010/wordprocessingGroup" xmlns:wpi="http://schemas.microsoft.com/office/word/2010/wordprocessingInk" xmlns:wne="http://schemas.microsoft.com/office/word/2006/wordml" xmlns:wps="http://schemas.microsoft.com/office/word/2010/wordprocessingShape" mc:Ignorable="w14 w15 w16se wp14">
+<w:hdr xmlns:wpc="http://schemas.microsoft.com/office/word/2010/wordprocessingCanvas" xmlns:cx="http://schemas.microsoft.com/office/drawing/2014/chartex" xmlns:mc="http://schemas.openxmlformats.org/markup-compatibility/2006" xmlns:o="urn:schemas-microsoft-com:office:office" xmlns:r="http://schemas.openxmlformats.org/officeDocument/2006/relationships" xmlns:m="http://schemas.openxmlformats.org/officeDocument/2006/math" xmlns:v="urn:schemas-microsoft-com:vml" xmlns:wp14="http://schemas.microsoft.com/office/word/2010/wordprocessingDrawing" xmlns:wp="http://schemas.openxmlformats.org/drawingml/2006/wordprocessingDrawing" xmlns:w10="urn:schemas-microsoft-com:office:word" xmlns:w="http://schemas.openxmlformats.org/wordprocessingml/2006/main" xmlns:w14="http://schemas.microsoft.com/office/word/2010/wordml" xmlns:w15="http://schemas.microsoft.com/office/word/2012/wordml" xmlns:w16se="http://schemas.microsoft.com/office/word/2015/wordml/symex" xmlns:wpg="http://schemas.microsoft.com/office/word/2010/wordprocessingGroup" xmlns:wpi="http://schemas.microsoft.com/office/word/2010/wordprocessingInk" xmlns:wne="http://schemas.microsoft.com/office/word/2006/wordml" xmlns:wps="http://schemas.microsoft.com/office/word/2010/wordprocessingShape" mc:Ignorable="w14 w15 w16se wp14">
   <w:tbl>
     <w:tblPr>
       <w:tblW w:w="9810" w:type="dxa"/>
@@ -2903,141 +2867,21 @@
           <w:r>
             <w:rPr>
               <w:noProof/>
-              <w:sz w:val="18"/>
-              <w:lang w:eastAsia="en-US"/>
-            </w:rPr>
-            <w:drawing>
-              <wp:anchor distT="0" distB="0" distL="114300" distR="114300" simplePos="0" relativeHeight="251664384" behindDoc="1" locked="0" layoutInCell="0" allowOverlap="1" wp14:anchorId="7EC7E840" wp14:editId="5625D1E4">
-                <wp:simplePos x="0" y="0"/>
-                <wp:positionH relativeFrom="margin">
-                  <wp:posOffset>7157720</wp:posOffset>
-                </wp:positionH>
-                <wp:positionV relativeFrom="margin">
-                  <wp:posOffset>151765</wp:posOffset>
-                </wp:positionV>
-                <wp:extent cx="560070" cy="10688320"/>
-                <wp:effectExtent l="0" t="0" r="0" b="0"/>
-                <wp:wrapNone/>
-                <wp:docPr id="11" name="Picture 11" descr="fond_doc2"/>
-                <wp:cNvGraphicFramePr>
-                  <a:graphicFrameLocks xmlns:a="http://schemas.openxmlformats.org/drawingml/2006/main" noChangeAspect="1"/>
-                </wp:cNvGraphicFramePr>
-                <a:graphic xmlns:a="http://schemas.openxmlformats.org/drawingml/2006/main">
-                  <a:graphicData uri="http://schemas.openxmlformats.org/drawingml/2006/picture">
-                    <pic:pic xmlns:pic="http://schemas.openxmlformats.org/drawingml/2006/picture">
-                      <pic:nvPicPr>
-                        <pic:cNvPr id="0" name="Picture 19" descr="fond_doc2"/>
-                        <pic:cNvPicPr>
-                          <a:picLocks noChangeAspect="1" noChangeArrowheads="1"/>
-                        </pic:cNvPicPr>
-                      </pic:nvPicPr>
-                      <pic:blipFill>
-                        <a:blip r:embed="rId1">
-                          <a:extLst>
-                            <a:ext uri="{28A0092B-C50C-407E-A947-70E740481C1C}">
-                              <a14:useLocalDpi xmlns:a14="http://schemas.microsoft.com/office/drawing/2010/main" val="0"/>
-                            </a:ext>
-                          </a:extLst>
-                        </a:blip>
-                        <a:srcRect/>
-                        <a:stretch>
-                          <a:fillRect/>
-                        </a:stretch>
-                      </pic:blipFill>
-                      <pic:spPr bwMode="auto">
-                        <a:xfrm>
-                          <a:off x="0" y="0"/>
-                          <a:ext cx="560070" cy="10688320"/>
-                        </a:xfrm>
-                        <a:prstGeom prst="rect">
-                          <a:avLst/>
-                        </a:prstGeom>
-                        <a:noFill/>
-                      </pic:spPr>
-                    </pic:pic>
-                  </a:graphicData>
-                </a:graphic>
-              </wp:anchor>
-            </w:drawing>
-          </w:r>
-          <w:r>
-            <w:rPr>
-              <w:noProof/>
-              <w:sz w:val="18"/>
-              <w:lang w:eastAsia="en-US"/>
-            </w:rPr>
-            <w:drawing>
-              <wp:anchor distT="0" distB="0" distL="114300" distR="114300" simplePos="0" relativeHeight="251665408" behindDoc="1" locked="0" layoutInCell="0" allowOverlap="1" wp14:anchorId="03F1EE60" wp14:editId="7352847B">
-                <wp:simplePos x="0" y="0"/>
-                <wp:positionH relativeFrom="margin">
-                  <wp:posOffset>9401810</wp:posOffset>
-                </wp:positionH>
-                <wp:positionV relativeFrom="margin">
-                  <wp:posOffset>-1169670</wp:posOffset>
-                </wp:positionV>
-                <wp:extent cx="560070" cy="10688320"/>
-                <wp:effectExtent l="0" t="0" r="0" b="0"/>
-                <wp:wrapNone/>
-                <wp:docPr id="18" name="Picture 18" descr="fond_doc2"/>
-                <wp:cNvGraphicFramePr>
-                  <a:graphicFrameLocks xmlns:a="http://schemas.openxmlformats.org/drawingml/2006/main" noChangeAspect="1"/>
-                </wp:cNvGraphicFramePr>
-                <a:graphic xmlns:a="http://schemas.openxmlformats.org/drawingml/2006/main">
-                  <a:graphicData uri="http://schemas.openxmlformats.org/drawingml/2006/picture">
-                    <pic:pic xmlns:pic="http://schemas.openxmlformats.org/drawingml/2006/picture">
-                      <pic:nvPicPr>
-                        <pic:cNvPr id="0" name="Picture 18" descr="fond_doc2"/>
-                        <pic:cNvPicPr>
-                          <a:picLocks noChangeAspect="1" noChangeArrowheads="1"/>
-                        </pic:cNvPicPr>
-                      </pic:nvPicPr>
-                      <pic:blipFill>
-                        <a:blip r:embed="rId1">
-                          <a:extLst>
-                            <a:ext uri="{28A0092B-C50C-407E-A947-70E740481C1C}">
-                              <a14:useLocalDpi xmlns:a14="http://schemas.microsoft.com/office/drawing/2010/main" val="0"/>
-                            </a:ext>
-                          </a:extLst>
-                        </a:blip>
-                        <a:srcRect/>
-                        <a:stretch>
-                          <a:fillRect/>
-                        </a:stretch>
-                      </pic:blipFill>
-                      <pic:spPr bwMode="auto">
-                        <a:xfrm>
-                          <a:off x="0" y="0"/>
-                          <a:ext cx="560070" cy="10688320"/>
-                        </a:xfrm>
-                        <a:prstGeom prst="rect">
-                          <a:avLst/>
-                        </a:prstGeom>
-                        <a:noFill/>
-                      </pic:spPr>
-                    </pic:pic>
-                  </a:graphicData>
-                </a:graphic>
-              </wp:anchor>
-            </w:drawing>
-          </w:r>
-          <w:r>
-            <w:rPr>
-              <w:noProof/>
               <w:lang w:eastAsia="en-US"/>
             </w:rPr>
             <w:drawing>
               <wp:anchor distT="0" distB="0" distL="114300" distR="114300" simplePos="0" relativeHeight="251667456" behindDoc="0" locked="0" layoutInCell="1" allowOverlap="1" wp14:anchorId="40CD13FA" wp14:editId="16843C28">
                 <wp:simplePos x="0" y="0"/>
                 <wp:positionH relativeFrom="column">
-                  <wp:posOffset>0</wp:posOffset>
+                  <wp:posOffset>12065</wp:posOffset>
                 </wp:positionH>
                 <wp:positionV relativeFrom="paragraph">
-                  <wp:posOffset>6350</wp:posOffset>
+                  <wp:posOffset>5080</wp:posOffset>
                 </wp:positionV>
-                <wp:extent cx="1552575" cy="575945"/>
+                <wp:extent cx="1524635" cy="575945"/>
                 <wp:effectExtent l="0" t="0" r="0" b="0"/>
                 <wp:wrapNone/>
-                <wp:docPr id="8" name="Picture 8" descr="monarc-RVB"/>
+                <wp:docPr id="8" name="Picture 8"/>
                 <wp:cNvGraphicFramePr>
                   <a:graphicFrameLocks xmlns:a="http://schemas.openxmlformats.org/drawingml/2006/main" noChangeAspect="1"/>
                 </wp:cNvGraphicFramePr>
@@ -3051,14 +2895,13 @@
                         </pic:cNvPicPr>
                       </pic:nvPicPr>
                       <pic:blipFill>
-                        <a:blip r:embed="rId2">
+                        <a:blip r:embed="rId1" cstate="print">
                           <a:extLst>
                             <a:ext uri="{28A0092B-C50C-407E-A947-70E740481C1C}">
                               <a14:useLocalDpi xmlns:a14="http://schemas.microsoft.com/office/drawing/2010/main" val="0"/>
                             </a:ext>
                           </a:extLst>
                         </a:blip>
-                        <a:srcRect/>
                         <a:stretch>
                           <a:fillRect/>
                         </a:stretch>
@@ -3066,7 +2909,7 @@
                       <pic:spPr bwMode="auto">
                         <a:xfrm>
                           <a:off x="0" y="0"/>
-                          <a:ext cx="1552575" cy="575945"/>
+                          <a:ext cx="1524635" cy="575945"/>
                         </a:xfrm>
                         <a:prstGeom prst="rect">
                           <a:avLst/>
@@ -3506,7 +3349,7 @@
 </file>
 
 <file path=word/numbering.xml><?xml version="1.0" encoding="utf-8"?>
-<w:numbering xmlns:wpc="http://schemas.microsoft.com/office/word/2010/wordprocessingCanvas" xmlns:cx="http://schemas.microsoft.com/office/drawing/2014/chartex" xmlns:cx1="http://schemas.microsoft.com/office/drawing/2015/9/8/chartex" xmlns:mc="http://schemas.openxmlformats.org/markup-compatibility/2006" xmlns:o="urn:schemas-microsoft-com:office:office" xmlns:r="http://schemas.openxmlformats.org/officeDocument/2006/relationships" xmlns:m="http://schemas.openxmlformats.org/officeDocument/2006/math" xmlns:v="urn:schemas-microsoft-com:vml" xmlns:wp14="http://schemas.microsoft.com/office/word/2010/wordprocessingDrawing" xmlns:wp="http://schemas.openxmlformats.org/drawingml/2006/wordprocessingDrawing" xmlns:w10="urn:schemas-microsoft-com:office:word" xmlns:w="http://schemas.openxmlformats.org/wordprocessingml/2006/main" xmlns:w14="http://schemas.microsoft.com/office/word/2010/wordml" xmlns:w15="http://schemas.microsoft.com/office/word/2012/wordml" xmlns:w16se="http://schemas.microsoft.com/office/word/2015/wordml/symex" xmlns:wpg="http://schemas.microsoft.com/office/word/2010/wordprocessingGroup" xmlns:wpi="http://schemas.microsoft.com/office/word/2010/wordprocessingInk" xmlns:wne="http://schemas.microsoft.com/office/word/2006/wordml" xmlns:wps="http://schemas.microsoft.com/office/word/2010/wordprocessingShape" mc:Ignorable="w14 w15 w16se wp14">
+<w:numbering xmlns:wpc="http://schemas.microsoft.com/office/word/2010/wordprocessingCanvas" xmlns:cx="http://schemas.microsoft.com/office/drawing/2014/chartex" xmlns:mc="http://schemas.openxmlformats.org/markup-compatibility/2006" xmlns:o="urn:schemas-microsoft-com:office:office" xmlns:r="http://schemas.openxmlformats.org/officeDocument/2006/relationships" xmlns:m="http://schemas.openxmlformats.org/officeDocument/2006/math" xmlns:v="urn:schemas-microsoft-com:vml" xmlns:wp14="http://schemas.microsoft.com/office/word/2010/wordprocessingDrawing" xmlns:wp="http://schemas.openxmlformats.org/drawingml/2006/wordprocessingDrawing" xmlns:w10="urn:schemas-microsoft-com:office:word" xmlns:w="http://schemas.openxmlformats.org/wordprocessingml/2006/main" xmlns:w14="http://schemas.microsoft.com/office/word/2010/wordml" xmlns:w15="http://schemas.microsoft.com/office/word/2012/wordml" xmlns:w16se="http://schemas.microsoft.com/office/word/2015/wordml/symex" xmlns:wpg="http://schemas.microsoft.com/office/word/2010/wordprocessingGroup" xmlns:wpi="http://schemas.microsoft.com/office/word/2010/wordprocessingInk" xmlns:wne="http://schemas.microsoft.com/office/word/2006/wordml" xmlns:wps="http://schemas.microsoft.com/office/word/2010/wordprocessingShape" mc:Ignorable="w14 w15 w16se wp14">
   <w:abstractNum w:abstractNumId="0" w15:restartNumberingAfterBreak="0">
     <w:nsid w:val="213D5408"/>
     <w:multiLevelType w:val="hybridMultilevel"/>
